--- a/documents/design/TwoStep Requirements.docx
+++ b/documents/design/TwoStep Requirements.docx
@@ -20,303 +20,760 @@
       <w:r>
         <w:t>.1</w:t>
       </w:r>
+    </w:p>
+    <w:p>
+      <w:pPr>
+        <w:pStyle w:val="Heading1"/>
+      </w:pPr>
+      <w:r>
+        <w:t>Landing Page</w:t>
+      </w:r>
+    </w:p>
+    <w:p>
+      <w:pPr>
+        <w:pStyle w:val="Heading2"/>
+      </w:pPr>
+      <w:r>
+        <w:t>MVP</w:t>
+      </w:r>
+    </w:p>
+    <w:p>
+      <w:pPr>
+        <w:pStyle w:val="ListParagraph"/>
+        <w:numPr>
+          <w:ilvl w:val="0"/>
+          <w:numId w:val="2"/>
+        </w:numPr>
+      </w:pPr>
+      <w:r>
+        <w:t>As a new user, I want a clean, consistent product introduction page so that I can easily understand what the product is about.</w:t>
+      </w:r>
+    </w:p>
+    <w:p>
+      <w:pPr>
+        <w:pStyle w:val="ListParagraph"/>
+        <w:numPr>
+          <w:ilvl w:val="0"/>
+          <w:numId w:val="2"/>
+        </w:numPr>
+      </w:pPr>
+      <w:r>
+        <w:t>As a new user, I want an easily identifiable Privacy Policy link on the footer of the landing page, so I can rest easy that the product will respect my privacy.</w:t>
+      </w:r>
+    </w:p>
+    <w:p>
+      <w:pPr>
+        <w:pStyle w:val="Heading2"/>
+      </w:pPr>
+      <w:r>
+        <w:t>Non-MVP</w:t>
+      </w:r>
+    </w:p>
+    <w:p>
+      <w:pPr>
+        <w:pStyle w:val="ListParagraph"/>
+        <w:numPr>
+          <w:ilvl w:val="0"/>
+          <w:numId w:val="2"/>
+        </w:numPr>
+      </w:pPr>
+      <w:r>
+        <w:t xml:space="preserve">As a new user, I want to </w:t>
+      </w:r>
+      <w:r>
+        <w:t>watch a short, narrated “explainer” video to learn about the product without having to read text on the screen.</w:t>
+      </w:r>
+    </w:p>
+    <w:p>
+      <w:pPr>
+        <w:pStyle w:val="Heading1"/>
+      </w:pPr>
+      <w:r>
+        <w:t>Registration</w:t>
+      </w:r>
+    </w:p>
+    <w:p>
+      <w:pPr>
+        <w:pStyle w:val="Heading2"/>
+      </w:pPr>
+      <w:r>
+        <w:t>MVP</w:t>
+      </w:r>
+    </w:p>
+    <w:p>
+      <w:pPr>
+        <w:pStyle w:val="ListParagraph"/>
+        <w:numPr>
+          <w:ilvl w:val="0"/>
+          <w:numId w:val="3"/>
+        </w:numPr>
+      </w:pPr>
+      <w:r>
+        <w:t>As a new user, I want the registration “control” to be on the landing page, so that there is no friction between learning about the product and registering.</w:t>
+      </w:r>
+    </w:p>
+    <w:p>
+      <w:pPr>
+        <w:pStyle w:val="ListParagraph"/>
+        <w:numPr>
+          <w:ilvl w:val="0"/>
+          <w:numId w:val="3"/>
+        </w:numPr>
+      </w:pPr>
+      <w:r>
+        <w:t xml:space="preserve">As a new user, I want to easily register by typing in an email address and a password, and click on a “Register” button, so I can start playing with the product with minimal hassle.  </w:t>
+      </w:r>
+    </w:p>
+    <w:p>
+      <w:pPr>
+        <w:pStyle w:val="Heading2"/>
+      </w:pPr>
+      <w:r>
+        <w:t>Non-MVP</w:t>
+      </w:r>
+    </w:p>
+    <w:p>
+      <w:pPr>
+        <w:pStyle w:val="ListParagraph"/>
+        <w:numPr>
+          <w:ilvl w:val="0"/>
+          <w:numId w:val="3"/>
+        </w:numPr>
+      </w:pPr>
+      <w:r>
+        <w:t xml:space="preserve">As a new user, I want to be able to use my Facebook credentials in lieu of registering a new account, so I don’t have to create yet another </w:t>
+      </w:r>
+      <w:proofErr w:type="spellStart"/>
+      <w:r>
+        <w:t>userid</w:t>
+      </w:r>
+      <w:proofErr w:type="spellEnd"/>
+      <w:r>
+        <w:t xml:space="preserve"> and password.  Logging in with Facebook credentials creates a new account if one doesn’t exist for this user already.</w:t>
+      </w:r>
+    </w:p>
+    <w:p>
+      <w:pPr>
+        <w:pStyle w:val="ListParagraph"/>
+        <w:numPr>
+          <w:ilvl w:val="0"/>
+          <w:numId w:val="3"/>
+        </w:numPr>
+      </w:pPr>
+      <w:r>
+        <w:t xml:space="preserve">As a new user, I want to be able to use my Google credentials in lieu of registering a new account, so I don’t have to create yet another </w:t>
+      </w:r>
+      <w:proofErr w:type="spellStart"/>
+      <w:r>
+        <w:t>userid</w:t>
+      </w:r>
+      <w:proofErr w:type="spellEnd"/>
+      <w:r>
+        <w:t xml:space="preserve"> and password.  Logging in with Google credentials creates a new account if one doesn’t exist for this user already.</w:t>
+      </w:r>
+    </w:p>
+    <w:p>
+      <w:pPr>
+        <w:pStyle w:val="Heading1"/>
+      </w:pPr>
+      <w:r>
+        <w:t>Login</w:t>
+      </w:r>
+    </w:p>
+    <w:p>
+      <w:pPr>
+        <w:pStyle w:val="Heading2"/>
+      </w:pPr>
+      <w:r>
+        <w:t>MVP</w:t>
+      </w:r>
+    </w:p>
+    <w:p>
+      <w:pPr>
+        <w:pStyle w:val="ListParagraph"/>
+        <w:numPr>
+          <w:ilvl w:val="0"/>
+          <w:numId w:val="4"/>
+        </w:numPr>
+      </w:pPr>
+      <w:r>
+        <w:t>As an existing user, I want the product to automatically log me in when I navigate to the landing page, assuming I have an unexpired authentication cookie.</w:t>
+      </w:r>
+    </w:p>
+    <w:p>
+      <w:pPr>
+        <w:pStyle w:val="ListParagraph"/>
+        <w:numPr>
+          <w:ilvl w:val="0"/>
+          <w:numId w:val="4"/>
+        </w:numPr>
+      </w:pPr>
+      <w:r>
+        <w:t xml:space="preserve">As an existing user, I want the landing page to contain a sign-in “control”, so I can login using my registered email address and password.  </w:t>
+      </w:r>
+    </w:p>
+    <w:p>
+      <w:pPr>
+        <w:pStyle w:val="ListParagraph"/>
+      </w:pPr>
+      <w:r>
+        <w:rPr>
+          <w:i/>
+        </w:rPr>
+        <w:t>Implementation notes:</w:t>
+      </w:r>
+      <w:r>
+        <w:t xml:space="preserve"> </w:t>
+      </w:r>
+      <w:r>
+        <w:t xml:space="preserve">The product will generate an authentication cookie with </w:t>
+      </w:r>
+      <w:proofErr w:type="gramStart"/>
+      <w:r>
+        <w:t>a 7</w:t>
+      </w:r>
+      <w:proofErr w:type="gramEnd"/>
+      <w:r>
+        <w:t>-day expiration.</w:t>
+      </w:r>
+    </w:p>
+    <w:p>
+      <w:pPr>
+        <w:pStyle w:val="Heading2"/>
+      </w:pPr>
+      <w:r>
+        <w:lastRenderedPageBreak/>
+        <w:t>Non-MVP</w:t>
+      </w:r>
+    </w:p>
+    <w:p>
+      <w:pPr>
+        <w:pStyle w:val="ListParagraph"/>
+        <w:numPr>
+          <w:ilvl w:val="0"/>
+          <w:numId w:val="4"/>
+        </w:numPr>
+      </w:pPr>
+      <w:r>
+        <w:t>As an existing user, I want a “Login with Facebook” button that enables me to login using my Facebook credentials.</w:t>
+      </w:r>
+    </w:p>
+    <w:p>
+      <w:pPr>
+        <w:pStyle w:val="ListParagraph"/>
+        <w:numPr>
+          <w:ilvl w:val="0"/>
+          <w:numId w:val="4"/>
+        </w:numPr>
+      </w:pPr>
+      <w:r>
+        <w:t>As an existing user, I want a “Login with Google” button that enables me to login using my Google credentials.</w:t>
+      </w:r>
+    </w:p>
+    <w:p>
+      <w:pPr>
+        <w:pStyle w:val="Heading1"/>
+      </w:pPr>
+      <w:r>
+        <w:t>First Login</w:t>
+      </w:r>
+    </w:p>
+    <w:p>
+      <w:pPr>
+        <w:pStyle w:val="Heading2"/>
+      </w:pPr>
+      <w:r>
+        <w:t>MVP</w:t>
+      </w:r>
+    </w:p>
+    <w:p>
+      <w:pPr>
+        <w:pStyle w:val="ListParagraph"/>
+        <w:numPr>
+          <w:ilvl w:val="0"/>
+          <w:numId w:val="6"/>
+        </w:numPr>
+      </w:pPr>
+      <w:r>
+        <w:t xml:space="preserve">As a first-time user logging in, I want to see a brief introduction to the product.  </w:t>
+      </w:r>
+    </w:p>
+    <w:p>
+      <w:pPr>
+        <w:pStyle w:val="ListParagraph"/>
+      </w:pPr>
+      <w:r>
+        <w:rPr>
+          <w:i/>
+        </w:rPr>
+        <w:t>Implementation notes:</w:t>
+      </w:r>
+      <w:r>
+        <w:t xml:space="preserve"> </w:t>
+      </w:r>
+      <w:r>
+        <w:t xml:space="preserve">This will be accomplished using a series of </w:t>
+      </w:r>
+      <w:r>
+        <w:t>tooltip “bubbles” with the arrows pointing</w:t>
+      </w:r>
+      <w:r>
+        <w:t xml:space="preserve"> to elements of the screen, with text </w:t>
+      </w:r>
+      <w:r>
+        <w:t>in each bubble</w:t>
+      </w:r>
+      <w:r>
+        <w:t xml:space="preserve">.  I advance through the </w:t>
+      </w:r>
+      <w:r>
+        <w:t>bubbles</w:t>
+      </w:r>
+      <w:r>
+        <w:t xml:space="preserve"> by clicking anywhere on the screen.</w:t>
+      </w:r>
+    </w:p>
+    <w:p>
+      <w:pPr>
+        <w:pStyle w:val="ListParagraph"/>
+        <w:numPr>
+          <w:ilvl w:val="1"/>
+          <w:numId w:val="6"/>
+        </w:numPr>
+      </w:pPr>
+      <w:r>
+        <w:t xml:space="preserve">“Welcome to </w:t>
+      </w:r>
+      <w:proofErr w:type="spellStart"/>
+      <w:r>
+        <w:t>TwoStep</w:t>
+      </w:r>
+      <w:proofErr w:type="spellEnd"/>
+      <w:r>
+        <w:t>!  The Organizer contains all of your Activities, and allows you to organize them under Categories.  Categories can also contain sub-categories.”</w:t>
+      </w:r>
+    </w:p>
+    <w:p>
+      <w:pPr>
+        <w:pStyle w:val="ListParagraph"/>
+        <w:numPr>
+          <w:ilvl w:val="1"/>
+          <w:numId w:val="6"/>
+        </w:numPr>
+      </w:pPr>
+      <w:r>
+        <w:t xml:space="preserve">“The Activity Gallery contains Categories and Activities that can be great starting points.  You can drag Activities or whole Categories over to the Organizer, and </w:t>
+      </w:r>
+      <w:r>
+        <w:t>customize</w:t>
+      </w:r>
+      <w:r>
+        <w:t xml:space="preserve"> the Activities to match your lifestyle</w:t>
+      </w:r>
+      <w:r>
+        <w:t xml:space="preserve"> – for example, for the Haircut </w:t>
+      </w:r>
+      <w:proofErr w:type="gramStart"/>
+      <w:r>
+        <w:t>Activity,</w:t>
+      </w:r>
+      <w:proofErr w:type="gramEnd"/>
+      <w:r>
+        <w:t xml:space="preserve"> you can set how often you’d like to get your hair cut</w:t>
+      </w:r>
+      <w:r>
+        <w:t>”.</w:t>
+      </w:r>
+    </w:p>
+    <w:p>
+      <w:pPr>
+        <w:pStyle w:val="ListParagraph"/>
+        <w:numPr>
+          <w:ilvl w:val="1"/>
+          <w:numId w:val="6"/>
+        </w:numPr>
+      </w:pPr>
+      <w:r>
+        <w:t xml:space="preserve">“The Profile allows you to tell </w:t>
+      </w:r>
+      <w:proofErr w:type="spellStart"/>
+      <w:r>
+        <w:t>TwoStep</w:t>
+      </w:r>
+      <w:proofErr w:type="spellEnd"/>
+      <w:r>
+        <w:t xml:space="preserve"> about yourself, so that it can adjust itself to better serve you.”</w:t>
+      </w:r>
+    </w:p>
+    <w:p>
+      <w:pPr>
+        <w:pStyle w:val="ListParagraph"/>
+        <w:numPr>
+          <w:ilvl w:val="1"/>
+          <w:numId w:val="6"/>
+        </w:numPr>
+      </w:pPr>
+      <w:r>
+        <w:t xml:space="preserve">“The Profile allows you to connect to your Calendar and to Facebook, which makes </w:t>
+      </w:r>
+      <w:proofErr w:type="spellStart"/>
+      <w:r>
+        <w:t>TwoStep</w:t>
+      </w:r>
+      <w:proofErr w:type="spellEnd"/>
+      <w:r>
+        <w:t xml:space="preserve"> far more useful as an organizational tool.”</w:t>
+      </w:r>
+    </w:p>
+    <w:p>
+      <w:pPr>
+        <w:pStyle w:val="ListParagraph"/>
+        <w:numPr>
+          <w:ilvl w:val="1"/>
+          <w:numId w:val="6"/>
+        </w:numPr>
+      </w:pPr>
+      <w:r>
+        <w:t xml:space="preserve">“You’re ready to go!  The best way to get started is to fill in your Profile and connect to your Calendar and to Facebook.  After that, drag Activities from the Gallery and </w:t>
+      </w:r>
+      <w:r>
+        <w:t>customize them to match your life’s cadences.”</w:t>
+      </w:r>
+    </w:p>
+    <w:p>
+      <w:pPr>
+        <w:pStyle w:val="ListParagraph"/>
+        <w:numPr>
+          <w:ilvl w:val="0"/>
+          <w:numId w:val="6"/>
+        </w:numPr>
+      </w:pPr>
+      <w:r>
+        <w:t>As a first-time user, once I’ve completed the introduction, I won’t see it again next time I log in.</w:t>
+      </w:r>
+    </w:p>
+    <w:p>
+      <w:pPr>
+        <w:pStyle w:val="ListParagraph"/>
+        <w:numPr>
+          <w:ilvl w:val="0"/>
+          <w:numId w:val="6"/>
+        </w:numPr>
+      </w:pPr>
+      <w:r>
+        <w:t>As an existing user that has already completed the introduction, I can see it again by clicking the Settings menu and selecting “Introduction”.</w:t>
+      </w:r>
+    </w:p>
+    <w:p>
+      <w:pPr>
+        <w:pStyle w:val="Heading1"/>
+      </w:pPr>
+      <w:r>
+        <w:t>Sign Out</w:t>
+      </w:r>
+    </w:p>
+    <w:p>
+      <w:pPr>
+        <w:pStyle w:val="Heading2"/>
+      </w:pPr>
+      <w:r>
+        <w:t>MVP</w:t>
+      </w:r>
+    </w:p>
+    <w:p>
+      <w:pPr>
+        <w:pStyle w:val="ListParagraph"/>
+        <w:numPr>
+          <w:ilvl w:val="0"/>
+          <w:numId w:val="7"/>
+        </w:numPr>
+      </w:pPr>
+      <w:r>
+        <w:t xml:space="preserve">As a signed-in user, I want to click on the Settings menu and select “Sign out” so I can easily sign out of the product.  </w:t>
+      </w:r>
+    </w:p>
+    <w:p>
+      <w:pPr>
+        <w:pStyle w:val="ListParagraph"/>
+      </w:pPr>
+      <w:r>
+        <w:rPr>
+          <w:i/>
+        </w:rPr>
+        <w:t>Implementation notes</w:t>
+      </w:r>
+      <w:r>
+        <w:t xml:space="preserve">: </w:t>
+      </w:r>
+      <w:r>
+        <w:t>Signing out will remove the authentication cookie from my browser.</w:t>
+      </w:r>
+    </w:p>
+    <w:p>
+      <w:pPr>
+        <w:pStyle w:val="Heading1"/>
+      </w:pPr>
+      <w:r>
+        <w:lastRenderedPageBreak/>
+        <w:t>Help</w:t>
+      </w:r>
+    </w:p>
+    <w:p>
+      <w:pPr>
+        <w:pStyle w:val="Heading2"/>
+      </w:pPr>
+      <w:r>
+        <w:t>MVP</w:t>
+      </w:r>
+    </w:p>
+    <w:p>
+      <w:pPr>
+        <w:pStyle w:val="ListParagraph"/>
+        <w:numPr>
+          <w:ilvl w:val="0"/>
+          <w:numId w:val="18"/>
+        </w:numPr>
+      </w:pPr>
+      <w:r>
+        <w:t xml:space="preserve">As a signed-in user, I want to click on the Settings menu and select “Help” so I can browse through the product help videos.  </w:t>
+      </w:r>
+    </w:p>
+    <w:p>
+      <w:pPr>
+        <w:pStyle w:val="ListParagraph"/>
+      </w:pPr>
+      <w:r>
+        <w:rPr>
+          <w:i/>
+        </w:rPr>
+        <w:t xml:space="preserve">Implementation notes: </w:t>
+      </w:r>
+      <w:r>
+        <w:t>a “getting started” video is the only one required for the MVP.</w:t>
+      </w:r>
+    </w:p>
+    <w:p>
+      <w:pPr>
+        <w:pStyle w:val="Heading2"/>
+      </w:pPr>
+      <w:r>
+        <w:t>Non-MVP</w:t>
+      </w:r>
+    </w:p>
+    <w:p>
+      <w:pPr>
+        <w:pStyle w:val="ListParagraph"/>
+        <w:numPr>
+          <w:ilvl w:val="0"/>
+          <w:numId w:val="18"/>
+        </w:numPr>
+      </w:pPr>
+      <w:r>
+        <w:t xml:space="preserve">As a signed-in user, I want to </w:t>
+      </w:r>
+      <w:r>
+        <w:t xml:space="preserve">scroll through a list of short </w:t>
+      </w:r>
+      <w:r>
+        <w:t>product help videos</w:t>
+      </w:r>
+      <w:r>
+        <w:t>, that show me how to:</w:t>
+      </w:r>
+      <w:r>
+        <w:tab/>
+      </w:r>
+    </w:p>
+    <w:p>
+      <w:pPr>
+        <w:pStyle w:val="ListParagraph"/>
+        <w:numPr>
+          <w:ilvl w:val="1"/>
+          <w:numId w:val="18"/>
+        </w:numPr>
+      </w:pPr>
+      <w:r>
+        <w:t>Drag a Category or Activity from the Gallery to the Organizer.</w:t>
+      </w:r>
+    </w:p>
+    <w:p>
+      <w:pPr>
+        <w:pStyle w:val="ListParagraph"/>
+        <w:numPr>
+          <w:ilvl w:val="1"/>
+          <w:numId w:val="18"/>
+        </w:numPr>
+      </w:pPr>
+      <w:r>
+        <w:t>Customize an Activity by setting its frequency, location, and contacts.</w:t>
+      </w:r>
+    </w:p>
+    <w:p>
+      <w:pPr>
+        <w:pStyle w:val="ListParagraph"/>
+        <w:numPr>
+          <w:ilvl w:val="1"/>
+          <w:numId w:val="18"/>
+        </w:numPr>
+      </w:pPr>
+      <w:r>
+        <w:t>Navigate to Next Steps and sort by Type.</w:t>
+      </w:r>
+    </w:p>
+    <w:p>
+      <w:pPr>
+        <w:pStyle w:val="ListParagraph"/>
+        <w:numPr>
+          <w:ilvl w:val="1"/>
+          <w:numId w:val="18"/>
+        </w:numPr>
+      </w:pPr>
+      <w:r>
+        <w:t>Navigate to Next Steps from the iPhone Calendar.</w:t>
+      </w:r>
+      <w:r>
+        <w:t xml:space="preserve">  </w:t>
+      </w:r>
+    </w:p>
+    <w:p>
+      <w:pPr>
+        <w:pStyle w:val="ListParagraph"/>
+        <w:numPr>
+          <w:ilvl w:val="1"/>
+          <w:numId w:val="18"/>
+        </w:numPr>
+      </w:pPr>
+      <w:r>
+        <w:t>Complete a “Call” Next Step by tapping the Action icon on the Step.</w:t>
+      </w:r>
+    </w:p>
+    <w:p>
+      <w:pPr>
+        <w:pStyle w:val="Heading1"/>
+      </w:pPr>
+      <w:r>
+        <w:t>Profile</w:t>
+      </w:r>
+    </w:p>
+    <w:p>
+      <w:pPr>
+        <w:pStyle w:val="Heading2"/>
+      </w:pPr>
+      <w:r>
+        <w:t>MVP</w:t>
+      </w:r>
+    </w:p>
+    <w:p>
+      <w:pPr>
+        <w:pStyle w:val="ListParagraph"/>
+        <w:numPr>
+          <w:ilvl w:val="0"/>
+          <w:numId w:val="17"/>
+        </w:numPr>
+      </w:pPr>
+      <w:r>
+        <w:t>As a novice user, I can click the Profile tab to show the Profile Editor, allowing me to enter my profile information into three sections:</w:t>
+      </w:r>
+    </w:p>
+    <w:p>
+      <w:pPr>
+        <w:pStyle w:val="ListParagraph"/>
+        <w:numPr>
+          <w:ilvl w:val="1"/>
+          <w:numId w:val="17"/>
+        </w:numPr>
+      </w:pPr>
+      <w:r>
+        <w:t>Connect to Facebook</w:t>
+      </w:r>
+    </w:p>
+    <w:p>
+      <w:pPr>
+        <w:pStyle w:val="ListParagraph"/>
+        <w:numPr>
+          <w:ilvl w:val="1"/>
+          <w:numId w:val="17"/>
+        </w:numPr>
+      </w:pPr>
+      <w:r>
+        <w:t>Connect to Google</w:t>
+      </w:r>
+    </w:p>
+    <w:p>
+      <w:pPr>
+        <w:pStyle w:val="ListParagraph"/>
+        <w:numPr>
+          <w:ilvl w:val="1"/>
+          <w:numId w:val="17"/>
+        </w:numPr>
+      </w:pPr>
+      <w:r>
+        <w:t xml:space="preserve">Personal Information </w:t>
+      </w:r>
+    </w:p>
+    <w:p>
+      <w:pPr>
+        <w:pStyle w:val="ListParagraph"/>
+        <w:numPr>
+          <w:ilvl w:val="0"/>
+          <w:numId w:val="17"/>
+        </w:numPr>
+        <w:spacing w:after="0"/>
+      </w:pPr>
+      <w:r>
+        <w:t xml:space="preserve">As a novice user, I can connect to Facebook to import my personal information by clicking the Connect to Facebook button.  I will be redirected to FB’s consent UI and authorize </w:t>
+      </w:r>
+      <w:proofErr w:type="spellStart"/>
+      <w:r>
+        <w:t>TwoStep</w:t>
+      </w:r>
+      <w:proofErr w:type="spellEnd"/>
+      <w:r>
+        <w:t xml:space="preserve"> to access my FB information.  </w:t>
+      </w:r>
       <w:bookmarkStart w:id="0" w:name="_GoBack"/>
       <w:bookmarkEnd w:id="0"/>
     </w:p>
     <w:p>
       <w:pPr>
-        <w:pStyle w:val="Heading1"/>
-      </w:pPr>
-      <w:r>
-        <w:t>Landing Page</w:t>
-      </w:r>
-    </w:p>
-    <w:p>
-      <w:pPr>
-        <w:pStyle w:val="Heading2"/>
-      </w:pPr>
-      <w:r>
-        <w:t>MVP</w:t>
-      </w:r>
-    </w:p>
-    <w:p>
-      <w:pPr>
-        <w:pStyle w:val="ListParagraph"/>
-        <w:numPr>
-          <w:ilvl w:val="0"/>
-          <w:numId w:val="2"/>
-        </w:numPr>
-      </w:pPr>
-      <w:r>
-        <w:t>As a new user, I want a clean, consistent product introduction page so that I can easily understand what the product is about.</w:t>
-      </w:r>
-    </w:p>
-    <w:p>
-      <w:pPr>
-        <w:pStyle w:val="ListParagraph"/>
-        <w:numPr>
-          <w:ilvl w:val="0"/>
-          <w:numId w:val="2"/>
-        </w:numPr>
-      </w:pPr>
-      <w:r>
-        <w:t>As a new user, I want an easily identifiable Privacy Policy link on the footer of the landing page, so I can rest easy that the product will respect my privacy.</w:t>
-      </w:r>
-    </w:p>
-    <w:p>
-      <w:pPr>
-        <w:pStyle w:val="Heading2"/>
-      </w:pPr>
-      <w:r>
-        <w:t>Non-MVP</w:t>
-      </w:r>
-    </w:p>
-    <w:p>
-      <w:pPr>
-        <w:pStyle w:val="ListParagraph"/>
-        <w:numPr>
-          <w:ilvl w:val="0"/>
-          <w:numId w:val="2"/>
-        </w:numPr>
-      </w:pPr>
-      <w:r>
-        <w:t xml:space="preserve">As a new user, I want to </w:t>
-      </w:r>
-      <w:r>
-        <w:t>watch a short, narrated “explainer” video to learn about the product without having to read text on the screen.</w:t>
-      </w:r>
-    </w:p>
-    <w:p>
-      <w:pPr>
-        <w:pStyle w:val="Heading1"/>
-      </w:pPr>
-      <w:r>
-        <w:t>Registration</w:t>
-      </w:r>
-    </w:p>
-    <w:p>
-      <w:pPr>
-        <w:pStyle w:val="Heading2"/>
-      </w:pPr>
-      <w:r>
-        <w:t>MVP</w:t>
-      </w:r>
-    </w:p>
-    <w:p>
-      <w:pPr>
-        <w:pStyle w:val="ListParagraph"/>
-        <w:numPr>
-          <w:ilvl w:val="0"/>
-          <w:numId w:val="3"/>
-        </w:numPr>
-      </w:pPr>
-      <w:r>
-        <w:t>As a new user, I want the registration “control” to be on the landing page, so that there is no friction between learning about the product and registering.</w:t>
-      </w:r>
-    </w:p>
-    <w:p>
-      <w:pPr>
-        <w:pStyle w:val="ListParagraph"/>
-        <w:numPr>
-          <w:ilvl w:val="0"/>
-          <w:numId w:val="3"/>
-        </w:numPr>
-      </w:pPr>
-      <w:r>
-        <w:t xml:space="preserve">As a new user, I want to easily register by typing in an email address and a password, </w:t>
-      </w:r>
-      <w:r>
-        <w:t xml:space="preserve">and click on a “Register” button, </w:t>
-      </w:r>
-      <w:r>
-        <w:t>so I can start playing with the product</w:t>
-      </w:r>
-      <w:r>
-        <w:t xml:space="preserve"> with minimal hassle</w:t>
-      </w:r>
-      <w:r>
-        <w:t xml:space="preserve">.  </w:t>
-      </w:r>
-    </w:p>
-    <w:p>
-      <w:pPr>
-        <w:pStyle w:val="Heading2"/>
-      </w:pPr>
-      <w:r>
-        <w:t>Non-MVP</w:t>
-      </w:r>
-    </w:p>
-    <w:p>
-      <w:pPr>
-        <w:pStyle w:val="ListParagraph"/>
-        <w:numPr>
-          <w:ilvl w:val="0"/>
-          <w:numId w:val="3"/>
-        </w:numPr>
-      </w:pPr>
-      <w:r>
-        <w:t xml:space="preserve">As a new user, I want to be able to use my Facebook credentials in lieu of registering a new account, so I don’t have to create yet another </w:t>
+        <w:ind w:left="720"/>
+      </w:pPr>
+      <w:r>
+        <w:rPr>
+          <w:i/>
+        </w:rPr>
+        <w:t xml:space="preserve">Implementation notes: </w:t>
+      </w:r>
+      <w:r>
+        <w:t xml:space="preserve">In addition to importing my personal information (reflecting in the Personal Information section) and my friends as possible contacts, </w:t>
       </w:r>
       <w:proofErr w:type="spellStart"/>
       <w:r>
-        <w:t>userid</w:t>
+        <w:t>TwoStep</w:t>
       </w:r>
       <w:proofErr w:type="spellEnd"/>
       <w:r>
-        <w:t xml:space="preserve"> and password.  Logging in with Facebook credentials creates a new account if one doesn’t exist for this user already.</w:t>
-      </w:r>
-    </w:p>
-    <w:p>
-      <w:pPr>
-        <w:pStyle w:val="ListParagraph"/>
-        <w:numPr>
-          <w:ilvl w:val="0"/>
-          <w:numId w:val="3"/>
-        </w:numPr>
-      </w:pPr>
-      <w:r>
-        <w:t xml:space="preserve">As a new user, I want to be able to use my Google credentials in lieu of registering a new account, so I don’t have to create yet another </w:t>
+        <w:t xml:space="preserve"> will show me a list of my Facebook friends that currently use </w:t>
       </w:r>
       <w:proofErr w:type="spellStart"/>
       <w:r>
-        <w:t>userid</w:t>
+        <w:t>TwoStep</w:t>
       </w:r>
       <w:proofErr w:type="spellEnd"/>
       <w:r>
-        <w:t xml:space="preserve"> and password.  Logging in with Google credentials creates a new account if one doesn’t exist for this user already.</w:t>
-      </w:r>
-    </w:p>
-    <w:p>
-      <w:pPr>
-        <w:pStyle w:val="Heading1"/>
-      </w:pPr>
-      <w:r>
-        <w:t>Login</w:t>
-      </w:r>
-    </w:p>
-    <w:p>
-      <w:pPr>
-        <w:pStyle w:val="Heading2"/>
-      </w:pPr>
-      <w:r>
-        <w:t>MVP</w:t>
-      </w:r>
-    </w:p>
-    <w:p>
-      <w:pPr>
-        <w:pStyle w:val="ListParagraph"/>
-        <w:numPr>
-          <w:ilvl w:val="0"/>
-          <w:numId w:val="4"/>
-        </w:numPr>
-      </w:pPr>
-      <w:r>
-        <w:t>As an existing user, I want the product to automatically log me in when I navigate to the landing page, assuming I have an unexpired authentication cookie.</w:t>
-      </w:r>
-    </w:p>
-    <w:p>
-      <w:pPr>
-        <w:pStyle w:val="ListParagraph"/>
-        <w:numPr>
-          <w:ilvl w:val="0"/>
-          <w:numId w:val="4"/>
-        </w:numPr>
-      </w:pPr>
-      <w:r>
-        <w:t xml:space="preserve">As an existing user, I want the landing page to contain a sign-in “control”, so I can login using my registered email address and password.  The product will generate an authentication cookie with </w:t>
-      </w:r>
-      <w:proofErr w:type="gramStart"/>
-      <w:r>
-        <w:t>a 7</w:t>
-      </w:r>
-      <w:proofErr w:type="gramEnd"/>
-      <w:r>
-        <w:t>-day expiration.</w:t>
-      </w:r>
-    </w:p>
-    <w:p>
-      <w:pPr>
-        <w:pStyle w:val="Heading2"/>
-      </w:pPr>
-      <w:r>
-        <w:lastRenderedPageBreak/>
-        <w:t>Non-MVP</w:t>
-      </w:r>
-    </w:p>
-    <w:p>
-      <w:pPr>
-        <w:pStyle w:val="ListParagraph"/>
-        <w:numPr>
-          <w:ilvl w:val="0"/>
-          <w:numId w:val="4"/>
-        </w:numPr>
-      </w:pPr>
-      <w:r>
-        <w:t>As an existing user, I want a “Login with Facebook” button that enables me to login using my Facebook credentials.</w:t>
-      </w:r>
-    </w:p>
-    <w:p>
-      <w:pPr>
-        <w:pStyle w:val="ListParagraph"/>
-        <w:numPr>
-          <w:ilvl w:val="0"/>
-          <w:numId w:val="4"/>
-        </w:numPr>
-      </w:pPr>
-      <w:r>
-        <w:t xml:space="preserve">As an existing user, I want a “Login with </w:t>
-      </w:r>
-      <w:r>
-        <w:t>Google</w:t>
-      </w:r>
-      <w:r>
-        <w:t xml:space="preserve">” button that enables me to login using my </w:t>
-      </w:r>
-      <w:r>
-        <w:t>Google</w:t>
-      </w:r>
-      <w:r>
-        <w:t xml:space="preserve"> credentials.</w:t>
-      </w:r>
-    </w:p>
-    <w:p>
-      <w:pPr>
-        <w:pStyle w:val="Heading1"/>
-      </w:pPr>
-      <w:r>
-        <w:t>First Login</w:t>
-      </w:r>
-    </w:p>
-    <w:p>
-      <w:pPr>
-        <w:pStyle w:val="Heading2"/>
-      </w:pPr>
-      <w:r>
-        <w:t>MVP</w:t>
-      </w:r>
-    </w:p>
-    <w:p>
-      <w:pPr>
-        <w:pStyle w:val="ListParagraph"/>
-        <w:numPr>
-          <w:ilvl w:val="0"/>
-          <w:numId w:val="6"/>
-        </w:numPr>
-      </w:pPr>
-      <w:r>
-        <w:t>As a first-time user logging in, I want to see a brief introduction to the product.  This will be accomplished using a series of arrows pointing to elements of the screen, with text accompanying each arrow.  I advance through the arrows by clicking anywhere on the screen.</w:t>
-      </w:r>
-    </w:p>
-    <w:p>
-      <w:pPr>
-        <w:pStyle w:val="ListParagraph"/>
-        <w:numPr>
-          <w:ilvl w:val="1"/>
-          <w:numId w:val="6"/>
-        </w:numPr>
-      </w:pPr>
-      <w:r>
-        <w:t xml:space="preserve">“Welcome to </w:t>
+        <w:t>, and allow me to check a box next to each of them that I want to add as my Friends (they are all checked by default).  Explanation text tells me that Friends are allowed to see my Activity information, and can authorize me to see theirs.</w:t>
+      </w:r>
+    </w:p>
+    <w:p>
+      <w:pPr>
+        <w:pStyle w:val="ListParagraph"/>
+        <w:numPr>
+          <w:ilvl w:val="0"/>
+          <w:numId w:val="17"/>
+        </w:numPr>
+      </w:pPr>
+      <w:r>
+        <w:t xml:space="preserve">As a novice user, I can connect to Google to connect to my Calendar by clicking the Connect to Google button.  I will be redirected to Google’s consent UI and authorize </w:t>
       </w:r>
       <w:proofErr w:type="spellStart"/>
       <w:r>
@@ -324,191 +781,7 @@
       </w:r>
       <w:proofErr w:type="spellEnd"/>
       <w:r>
-        <w:t>!  The Organizer contains all of your Activities, and allows you to organize them under Categories.  Categories can also contain sub-categories.”</w:t>
-      </w:r>
-    </w:p>
-    <w:p>
-      <w:pPr>
-        <w:pStyle w:val="ListParagraph"/>
-        <w:numPr>
-          <w:ilvl w:val="1"/>
-          <w:numId w:val="6"/>
-        </w:numPr>
-      </w:pPr>
-      <w:r>
-        <w:t xml:space="preserve">“The Activity Gallery contains Categories and Activities that can be great starting points.  You can drag Activities or whole Categories over to the Organizer, and </w:t>
-      </w:r>
-      <w:r>
-        <w:t>customize</w:t>
-      </w:r>
-      <w:r>
-        <w:t xml:space="preserve"> the Activities to match your lifestyle</w:t>
-      </w:r>
-      <w:r>
-        <w:t xml:space="preserve"> – for example, for the Haircut </w:t>
-      </w:r>
-      <w:proofErr w:type="gramStart"/>
-      <w:r>
-        <w:t>Activity,</w:t>
-      </w:r>
-      <w:proofErr w:type="gramEnd"/>
-      <w:r>
-        <w:t xml:space="preserve"> you can set how often you’d like to get your hair cut</w:t>
-      </w:r>
-      <w:r>
-        <w:t>”.</w:t>
-      </w:r>
-    </w:p>
-    <w:p>
-      <w:pPr>
-        <w:pStyle w:val="ListParagraph"/>
-        <w:numPr>
-          <w:ilvl w:val="1"/>
-          <w:numId w:val="6"/>
-        </w:numPr>
-      </w:pPr>
-      <w:r>
-        <w:t xml:space="preserve">“The Profile allows you to tell </w:t>
-      </w:r>
-      <w:proofErr w:type="spellStart"/>
-      <w:r>
-        <w:t>TwoStep</w:t>
-      </w:r>
-      <w:proofErr w:type="spellEnd"/>
-      <w:r>
-        <w:t xml:space="preserve"> about yourself, so that it can adjust itself to better serve you.”</w:t>
-      </w:r>
-    </w:p>
-    <w:p>
-      <w:pPr>
-        <w:pStyle w:val="ListParagraph"/>
-        <w:numPr>
-          <w:ilvl w:val="1"/>
-          <w:numId w:val="6"/>
-        </w:numPr>
-      </w:pPr>
-      <w:r>
-        <w:t xml:space="preserve">“The Profile allows you to connect to your Calendar and to Facebook, which makes </w:t>
-      </w:r>
-      <w:proofErr w:type="spellStart"/>
-      <w:r>
-        <w:t>TwoStep</w:t>
-      </w:r>
-      <w:proofErr w:type="spellEnd"/>
-      <w:r>
-        <w:t xml:space="preserve"> far more useful as an organizational tool.”</w:t>
-      </w:r>
-    </w:p>
-    <w:p>
-      <w:pPr>
-        <w:pStyle w:val="ListParagraph"/>
-        <w:numPr>
-          <w:ilvl w:val="1"/>
-          <w:numId w:val="6"/>
-        </w:numPr>
-      </w:pPr>
-      <w:r>
-        <w:t xml:space="preserve">“You’re ready to go!  The best way to get started is to fill in your Profile and connect to your Calendar and to Facebook.  After that, drag Activities from the Gallery and </w:t>
-      </w:r>
-      <w:r>
-        <w:t>customize them to match your life’s cadences.”</w:t>
-      </w:r>
-    </w:p>
-    <w:p>
-      <w:pPr>
-        <w:pStyle w:val="ListParagraph"/>
-        <w:numPr>
-          <w:ilvl w:val="0"/>
-          <w:numId w:val="6"/>
-        </w:numPr>
-      </w:pPr>
-      <w:r>
-        <w:t>As a first-time user, once I’ve completed the introduction, I won’t see it again next time I log in.</w:t>
-      </w:r>
-    </w:p>
-    <w:p>
-      <w:pPr>
-        <w:pStyle w:val="ListParagraph"/>
-        <w:numPr>
-          <w:ilvl w:val="0"/>
-          <w:numId w:val="6"/>
-        </w:numPr>
-      </w:pPr>
-      <w:r>
-        <w:t>As an existing user that has already completed the introduction, I can see it again by clicking the Settings menu and selecting “Introduction”.</w:t>
-      </w:r>
-    </w:p>
-    <w:p>
-      <w:pPr>
-        <w:pStyle w:val="Heading1"/>
-      </w:pPr>
-      <w:r>
-        <w:t>Sign Out</w:t>
-      </w:r>
-    </w:p>
-    <w:p>
-      <w:pPr>
-        <w:pStyle w:val="Heading2"/>
-      </w:pPr>
-      <w:r>
-        <w:t>MVP</w:t>
-      </w:r>
-    </w:p>
-    <w:p>
-      <w:pPr>
-        <w:pStyle w:val="ListParagraph"/>
-        <w:numPr>
-          <w:ilvl w:val="0"/>
-          <w:numId w:val="7"/>
-        </w:numPr>
-      </w:pPr>
-      <w:r>
-        <w:t>As a signed-in user, I want to click on the Settings menu and select “Sign out” so I can easily sign out of the product.  Signing out will remove the authentication cookie from my browser.</w:t>
-      </w:r>
-    </w:p>
-    <w:p>
-      <w:pPr>
-        <w:pStyle w:val="Heading1"/>
-      </w:pPr>
-      <w:r>
-        <w:t>Help</w:t>
-      </w:r>
-    </w:p>
-    <w:p>
-      <w:pPr>
-        <w:pStyle w:val="Heading2"/>
-      </w:pPr>
-      <w:r>
-        <w:t>Non-MVP</w:t>
-      </w:r>
-    </w:p>
-    <w:p>
-      <w:pPr>
-        <w:pStyle w:val="ListParagraph"/>
-        <w:numPr>
-          <w:ilvl w:val="0"/>
-          <w:numId w:val="14"/>
-        </w:numPr>
-      </w:pPr>
-      <w:r>
-        <w:t xml:space="preserve">As a signed-in user, I want to click on the Settings menu and select “Help” so I can browse through the product help videos.  </w:t>
-      </w:r>
-    </w:p>
-    <w:p>
-      <w:pPr>
-        <w:pStyle w:val="Heading1"/>
-      </w:pPr>
-      <w:r>
-        <w:lastRenderedPageBreak/>
-        <w:t>Profile</w:t>
-      </w:r>
-    </w:p>
-    <w:p>
-      <w:pPr>
-        <w:pStyle w:val="Heading2"/>
-      </w:pPr>
-      <w:r>
-        <w:t>MVP</w:t>
+        <w:t xml:space="preserve"> to access my Google calendar.</w:t>
       </w:r>
     </w:p>
     <w:p>
@@ -520,7 +793,7 @@
         </w:numPr>
       </w:pPr>
       <w:r>
-        <w:t>As a novice user, I can click the Profile tab to show the Profile Editor, allowing me to enter my profile information into three sections:</w:t>
+        <w:t>As a novice user, I can fill out my personal information in the Profile Editor:</w:t>
       </w:r>
     </w:p>
     <w:p>
@@ -532,7 +805,7 @@
         </w:numPr>
       </w:pPr>
       <w:r>
-        <w:t>Connect to Facebook</w:t>
+        <w:t>Name</w:t>
       </w:r>
     </w:p>
     <w:p>
@@ -544,7 +817,7 @@
         </w:numPr>
       </w:pPr>
       <w:r>
-        <w:t>Connect to Google</w:t>
+        <w:t>Address / Location</w:t>
       </w:r>
     </w:p>
     <w:p>
@@ -556,78 +829,7 @@
         </w:numPr>
       </w:pPr>
       <w:r>
-        <w:t xml:space="preserve">Personal Information </w:t>
-      </w:r>
-    </w:p>
-    <w:p>
-      <w:pPr>
-        <w:pStyle w:val="ListParagraph"/>
-        <w:numPr>
-          <w:ilvl w:val="0"/>
-          <w:numId w:val="17"/>
-        </w:numPr>
-      </w:pPr>
-      <w:r>
-        <w:t xml:space="preserve">As a novice user, I can connect to Facebook to import my personal information by clicking the Connect to Facebook button.  I will be redirected to FB’s consent UI and authorize </w:t>
-      </w:r>
-      <w:proofErr w:type="spellStart"/>
-      <w:r>
-        <w:t>TwoStep</w:t>
-      </w:r>
-      <w:proofErr w:type="spellEnd"/>
-      <w:r>
-        <w:t xml:space="preserve"> to access my FB information.  </w:t>
-      </w:r>
-      <w:r>
-        <w:t xml:space="preserve">In addition to importing my personal information (reflecting in the Personal Information section) and my friends as possible contacts, </w:t>
-      </w:r>
-      <w:proofErr w:type="spellStart"/>
-      <w:r>
-        <w:t>TwoStep</w:t>
-      </w:r>
-      <w:proofErr w:type="spellEnd"/>
-      <w:r>
-        <w:t xml:space="preserve"> will show me a list of my Facebook friends that currently use </w:t>
-      </w:r>
-      <w:proofErr w:type="spellStart"/>
-      <w:r>
-        <w:t>TwoStep</w:t>
-      </w:r>
-      <w:proofErr w:type="spellEnd"/>
-      <w:r>
-        <w:t>, and allow me to check a box next to each of them that I want to add as my Friends (they are all checked by default).  Explanation text tells me that Friends are allowed to see my Activity information, and can authorize me to see theirs.</w:t>
-      </w:r>
-    </w:p>
-    <w:p>
-      <w:pPr>
-        <w:pStyle w:val="ListParagraph"/>
-        <w:numPr>
-          <w:ilvl w:val="0"/>
-          <w:numId w:val="17"/>
-        </w:numPr>
-      </w:pPr>
-      <w:r>
-        <w:t xml:space="preserve">As a novice user, I can connect to Google to connect to my Calendar by clicking the Connect to Google button.  I will be redirected to Google’s consent UI and authorize </w:t>
-      </w:r>
-      <w:proofErr w:type="spellStart"/>
-      <w:r>
-        <w:t>TwoStep</w:t>
-      </w:r>
-      <w:proofErr w:type="spellEnd"/>
-      <w:r>
-        <w:t xml:space="preserve"> to access my Google calendar.</w:t>
-      </w:r>
-    </w:p>
-    <w:p>
-      <w:pPr>
-        <w:pStyle w:val="ListParagraph"/>
-        <w:numPr>
-          <w:ilvl w:val="0"/>
-          <w:numId w:val="17"/>
-        </w:numPr>
-      </w:pPr>
-      <w:r>
-        <w:t>As a novice user, I can fill out my personal information in the Profile Editor:</w:t>
+        <w:t>Gender</w:t>
       </w:r>
     </w:p>
     <w:p>
@@ -639,7 +841,7 @@
         </w:numPr>
       </w:pPr>
       <w:r>
-        <w:t>Name</w:t>
+        <w:t>Birthday</w:t>
       </w:r>
     </w:p>
     <w:p>
@@ -651,7 +853,7 @@
         </w:numPr>
       </w:pPr>
       <w:r>
-        <w:t>Address / Location</w:t>
+        <w:t>Phone number</w:t>
       </w:r>
     </w:p>
     <w:p>
@@ -663,7 +865,8 @@
         </w:numPr>
       </w:pPr>
       <w:r>
-        <w:t>Gender</w:t>
+        <w:lastRenderedPageBreak/>
+        <w:t>Spouse (name, gender, birthday)</w:t>
       </w:r>
     </w:p>
     <w:p>
@@ -675,43 +878,35 @@
         </w:numPr>
       </w:pPr>
       <w:r>
-        <w:t>Birthday</w:t>
-      </w:r>
-    </w:p>
-    <w:p>
-      <w:pPr>
-        <w:pStyle w:val="ListParagraph"/>
-        <w:numPr>
-          <w:ilvl w:val="1"/>
+        <w:t>Children (name, gender, birthday)</w:t>
+      </w:r>
+    </w:p>
+    <w:p>
+      <w:pPr>
+        <w:pStyle w:val="Heading2"/>
+      </w:pPr>
+      <w:r>
+        <w:t>Non-MVP</w:t>
+      </w:r>
+    </w:p>
+    <w:p>
+      <w:pPr>
+        <w:pStyle w:val="ListParagraph"/>
+        <w:numPr>
+          <w:ilvl w:val="0"/>
           <w:numId w:val="17"/>
         </w:numPr>
       </w:pPr>
       <w:r>
-        <w:t>Phone number</w:t>
-      </w:r>
-    </w:p>
-    <w:p>
-      <w:pPr>
-        <w:pStyle w:val="ListParagraph"/>
-        <w:numPr>
-          <w:ilvl w:val="1"/>
-          <w:numId w:val="17"/>
-        </w:numPr>
-      </w:pPr>
-      <w:r>
-        <w:t>Spouse (name, gender, birthday)</w:t>
-      </w:r>
-    </w:p>
-    <w:p>
-      <w:pPr>
-        <w:pStyle w:val="ListParagraph"/>
-        <w:numPr>
-          <w:ilvl w:val="1"/>
-          <w:numId w:val="17"/>
-        </w:numPr>
-      </w:pPr>
-      <w:r>
-        <w:t>Children (name, gender, birthday)</w:t>
+        <w:t>As a novice user, I can connect to Google to import Google contacts or Google+ friends.</w:t>
+      </w:r>
+    </w:p>
+    <w:p>
+      <w:pPr>
+        <w:pStyle w:val="Heading1"/>
+      </w:pPr>
+      <w:r>
+        <w:t>Activity Gallery</w:t>
       </w:r>
     </w:p>
     <w:p>
@@ -719,6 +914,207 @@
         <w:pStyle w:val="Heading2"/>
       </w:pPr>
       <w:r>
+        <w:t>MVP</w:t>
+      </w:r>
+    </w:p>
+    <w:p>
+      <w:pPr>
+        <w:pStyle w:val="ListParagraph"/>
+        <w:numPr>
+          <w:ilvl w:val="0"/>
+          <w:numId w:val="8"/>
+        </w:numPr>
+      </w:pPr>
+      <w:r>
+        <w:t xml:space="preserve">As a novice user, I want to see a list of Categories that contain Sub-Categories and/or Activities.  </w:t>
+      </w:r>
+    </w:p>
+    <w:p>
+      <w:pPr>
+        <w:pStyle w:val="ListParagraph"/>
+      </w:pPr>
+      <w:r>
+        <w:rPr>
+          <w:i/>
+        </w:rPr>
+        <w:t xml:space="preserve">Implementation Notes: </w:t>
+      </w:r>
+      <w:r>
+        <w:t>T</w:t>
+      </w:r>
+      <w:r>
+        <w:t>he Categories are arranged in a vertical</w:t>
+      </w:r>
+      <w:r>
+        <w:t xml:space="preserve"> accordion control, and the first Category is open</w:t>
+      </w:r>
+      <w:r>
+        <w:t>, with all of the rest closed</w:t>
+      </w:r>
+      <w:r>
+        <w:t xml:space="preserve">.  </w:t>
+      </w:r>
+    </w:p>
+    <w:p>
+      <w:pPr>
+        <w:pStyle w:val="ListParagraph"/>
+        <w:numPr>
+          <w:ilvl w:val="0"/>
+          <w:numId w:val="8"/>
+        </w:numPr>
+      </w:pPr>
+      <w:r>
+        <w:t>As a novice user, I want to click on a Category and see all of the Sub-Categories and all of the Activities under the Sub</w:t>
+      </w:r>
+      <w:r>
+        <w:t>-Categories.</w:t>
+      </w:r>
+    </w:p>
+    <w:p>
+      <w:pPr>
+        <w:pStyle w:val="ListParagraph"/>
+      </w:pPr>
+      <w:r>
+        <w:rPr>
+          <w:i/>
+        </w:rPr>
+        <w:t>Implementation Notes:</w:t>
+      </w:r>
+      <w:r>
+        <w:t xml:space="preserve"> the accordion control</w:t>
+      </w:r>
+      <w:r>
+        <w:t xml:space="preserve"> collapse</w:t>
+      </w:r>
+      <w:r>
+        <w:t>s</w:t>
+      </w:r>
+      <w:r>
+        <w:t xml:space="preserve"> the rest of the Categories.  </w:t>
+      </w:r>
+    </w:p>
+    <w:p>
+      <w:pPr>
+        <w:pStyle w:val="ListParagraph"/>
+        <w:numPr>
+          <w:ilvl w:val="0"/>
+          <w:numId w:val="8"/>
+        </w:numPr>
+      </w:pPr>
+      <w:r>
+        <w:t xml:space="preserve">As a novice user, I want to scroll through the list of Categories. </w:t>
+      </w:r>
+    </w:p>
+    <w:p>
+      <w:pPr>
+        <w:pStyle w:val="ListParagraph"/>
+        <w:numPr>
+          <w:ilvl w:val="0"/>
+          <w:numId w:val="8"/>
+        </w:numPr>
+      </w:pPr>
+      <w:r>
+        <w:t>As a novice user, I want to drag a</w:t>
+      </w:r>
+      <w:r>
+        <w:t xml:space="preserve"> Category from the Gallery to the Organizer and see it appear with all of its Sub-Categories and Activities in the Organizer.</w:t>
+      </w:r>
+    </w:p>
+    <w:p>
+      <w:pPr>
+        <w:pStyle w:val="ListParagraph"/>
+        <w:numPr>
+          <w:ilvl w:val="0"/>
+          <w:numId w:val="8"/>
+        </w:numPr>
+      </w:pPr>
+      <w:r>
+        <w:t>As a novice user, I want to drag a Sub-Category from the Gallery to the Organizer and see it (along with all of its Activities) appear under the currently open Category (in the place it was dropped).</w:t>
+      </w:r>
+    </w:p>
+    <w:p>
+      <w:pPr>
+        <w:pStyle w:val="ListParagraph"/>
+        <w:numPr>
+          <w:ilvl w:val="0"/>
+          <w:numId w:val="8"/>
+        </w:numPr>
+      </w:pPr>
+      <w:r>
+        <w:t>As a novice user, I want to drag an Activity from the Gallery to the Organizer and see it appear under the currently open Cate</w:t>
+      </w:r>
+      <w:r>
+        <w:t>gory under the Sub-Category and</w:t>
+      </w:r>
+      <w:r>
+        <w:t xml:space="preserve"> in the place it was dropped.</w:t>
+      </w:r>
+    </w:p>
+    <w:p>
+      <w:pPr>
+        <w:pStyle w:val="ListParagraph"/>
+        <w:numPr>
+          <w:ilvl w:val="0"/>
+          <w:numId w:val="8"/>
+        </w:numPr>
+      </w:pPr>
+      <w:r>
+        <w:t xml:space="preserve">As an intermediate user, I want to click on the </w:t>
+      </w:r>
+      <w:r>
+        <w:t xml:space="preserve">“My Activities” tab of the Activity Gallery pane to show content (Categories, Activities) that I “saved to Gallery”.  </w:t>
+      </w:r>
+    </w:p>
+    <w:p>
+      <w:pPr>
+        <w:pStyle w:val="ListParagraph"/>
+        <w:numPr>
+          <w:ilvl w:val="0"/>
+          <w:numId w:val="8"/>
+        </w:numPr>
+      </w:pPr>
+      <w:r>
+        <w:t xml:space="preserve">As an intermediate user, I want to click on the </w:t>
+      </w:r>
+      <w:r>
+        <w:t xml:space="preserve">“User-Defined” tab of the Activity Gallery pane to show user-generated content (Categories, Sub-Categories, </w:t>
+      </w:r>
+      <w:proofErr w:type="gramStart"/>
+      <w:r>
+        <w:t>Activities</w:t>
+      </w:r>
+      <w:proofErr w:type="gramEnd"/>
+      <w:r>
+        <w:t xml:space="preserve">).  </w:t>
+      </w:r>
+    </w:p>
+    <w:p>
+      <w:pPr>
+        <w:pStyle w:val="ListParagraph"/>
+      </w:pPr>
+      <w:r>
+        <w:rPr>
+          <w:i/>
+        </w:rPr>
+        <w:t xml:space="preserve">Implementation Notes: </w:t>
+      </w:r>
+      <w:r>
+        <w:t>These items display the member’s name and the number of times the content was dragged.  These items are ranked by the popularity (number of drags).  I can click on the “</w:t>
+      </w:r>
+      <w:proofErr w:type="spellStart"/>
+      <w:r>
+        <w:t>TwoStep</w:t>
+      </w:r>
+      <w:proofErr w:type="spellEnd"/>
+      <w:r>
+        <w:t>” tab to go back to seeing the system-defined Categories.</w:t>
+      </w:r>
+    </w:p>
+    <w:p>
+      <w:pPr>
+        <w:pStyle w:val="Heading2"/>
+      </w:pPr>
+      <w:r>
         <w:t>Non-MVP</w:t>
       </w:r>
     </w:p>
@@ -727,11 +1123,49 @@
         <w:pStyle w:val="ListParagraph"/>
         <w:numPr>
           <w:ilvl w:val="0"/>
-          <w:numId w:val="17"/>
-        </w:numPr>
-      </w:pPr>
-      <w:r>
-        <w:t>As a novice user, I can connect to Google to import Google contacts or Google+ friends.</w:t>
+          <w:numId w:val="8"/>
+        </w:numPr>
+      </w:pPr>
+      <w:r>
+        <w:t xml:space="preserve">As an intermediate user, I want to drag a Sub-Category or Activity from the Gallery </w:t>
+      </w:r>
+      <w:r>
+        <w:t xml:space="preserve">into a Category other than the currently active Category.  </w:t>
+      </w:r>
+    </w:p>
+    <w:p>
+      <w:pPr>
+        <w:pStyle w:val="ListParagraph"/>
+      </w:pPr>
+      <w:r>
+        <w:rPr>
+          <w:i/>
+        </w:rPr>
+        <w:t xml:space="preserve">Implementation Notes: </w:t>
+      </w:r>
+      <w:r>
+        <w:t>I do this by</w:t>
+      </w:r>
+      <w:r>
+        <w:t xml:space="preserve"> hover</w:t>
+      </w:r>
+      <w:r>
+        <w:t>ing</w:t>
+      </w:r>
+      <w:r>
+        <w:t xml:space="preserve"> for one second over a Category to open that Category (and close the currently open Category), so I can drop a Sub-Category or Activity into a different Category than the one that is currently open.</w:t>
+      </w:r>
+    </w:p>
+    <w:p>
+      <w:pPr>
+        <w:pStyle w:val="ListParagraph"/>
+        <w:numPr>
+          <w:ilvl w:val="0"/>
+          <w:numId w:val="8"/>
+        </w:numPr>
+      </w:pPr>
+      <w:r>
+        <w:t>As an intermediate user, I can type in the search box in the Gallery pane to filter the Gallery content to matches on a full-text index of each word of a Category, Sub-Category, or Activity name.</w:t>
       </w:r>
     </w:p>
     <w:p>
@@ -739,7 +1173,8 @@
         <w:pStyle w:val="Heading1"/>
       </w:pPr>
       <w:r>
-        <w:t>Activity Gallery</w:t>
+        <w:lastRenderedPageBreak/>
+        <w:t>Organizer</w:t>
       </w:r>
     </w:p>
     <w:p>
@@ -755,165 +1190,360 @@
         <w:pStyle w:val="ListParagraph"/>
         <w:numPr>
           <w:ilvl w:val="0"/>
-          <w:numId w:val="8"/>
-        </w:numPr>
-      </w:pPr>
-      <w:r>
-        <w:t>As a novice user, I want to see a vertical list of Categories that contain Sub-Categories and/or Activities.  The Categories are arranged in an accordion control, and the first Category is open</w:t>
-      </w:r>
-      <w:r>
-        <w:t>, with all of the rest closed</w:t>
-      </w:r>
-      <w:r>
-        <w:t xml:space="preserve">.  </w:t>
-      </w:r>
-    </w:p>
-    <w:p>
-      <w:pPr>
-        <w:pStyle w:val="ListParagraph"/>
-        <w:numPr>
-          <w:ilvl w:val="0"/>
-          <w:numId w:val="8"/>
-        </w:numPr>
-      </w:pPr>
-      <w:r>
-        <w:t xml:space="preserve">As a novice user, I want to click on a Category and see all of the Sub-Categories and all of the Activities under the Sub-Categories, and collapse the rest of the Categories.  </w:t>
-      </w:r>
-    </w:p>
-    <w:p>
-      <w:pPr>
-        <w:pStyle w:val="ListParagraph"/>
-        <w:numPr>
-          <w:ilvl w:val="0"/>
-          <w:numId w:val="8"/>
-        </w:numPr>
-      </w:pPr>
-      <w:r>
-        <w:t xml:space="preserve">As a novice user, I want to scroll through the vertical list of Categories. </w:t>
-      </w:r>
-    </w:p>
-    <w:p>
-      <w:pPr>
-        <w:pStyle w:val="ListParagraph"/>
-        <w:numPr>
-          <w:ilvl w:val="0"/>
-          <w:numId w:val="8"/>
-        </w:numPr>
-      </w:pPr>
-      <w:r>
-        <w:t>As a novice user, I want to drag a</w:t>
-      </w:r>
-      <w:r>
-        <w:t xml:space="preserve"> Category from the Gallery to the Organizer and see it appear with all of its Sub-Categories and Activities in the Organizer.</w:t>
-      </w:r>
-    </w:p>
-    <w:p>
-      <w:pPr>
-        <w:pStyle w:val="ListParagraph"/>
-        <w:numPr>
-          <w:ilvl w:val="0"/>
-          <w:numId w:val="8"/>
+          <w:numId w:val="9"/>
+        </w:numPr>
+      </w:pPr>
+      <w:r>
+        <w:t>As a novice user, I want to click a Category to make it the active Category</w:t>
+      </w:r>
+      <w:r>
+        <w:t>.</w:t>
+      </w:r>
+    </w:p>
+    <w:p>
+      <w:pPr>
+        <w:pStyle w:val="ListParagraph"/>
+      </w:pPr>
+      <w:r>
+        <w:rPr>
+          <w:i/>
+        </w:rPr>
+        <w:t>Implementation Notes:</w:t>
+      </w:r>
+      <w:r>
+        <w:t xml:space="preserve"> </w:t>
+      </w:r>
+      <w:r>
+        <w:t>this gesture</w:t>
+      </w:r>
+      <w:r>
+        <w:t xml:space="preserve"> opens</w:t>
+      </w:r>
+      <w:r>
+        <w:t xml:space="preserve"> the </w:t>
+      </w:r>
+      <w:proofErr w:type="spellStart"/>
+      <w:r>
+        <w:t>Cateogory</w:t>
+      </w:r>
+      <w:proofErr w:type="spellEnd"/>
+      <w:r>
+        <w:t xml:space="preserve"> up and closes all other categories in the accordion.  All Sub-Categories are also opened to show the Activities inside them.  None of the Sub-Categories are selected or have focus.  The entire Category is slightly shaded to make it obvious that the entire Category has “focus”.</w:t>
+      </w:r>
+      <w:r>
+        <w:t xml:space="preserve">  The Activity Editor pane will be empty.</w:t>
+      </w:r>
+    </w:p>
+    <w:p>
+      <w:pPr>
+        <w:pStyle w:val="ListParagraph"/>
+        <w:numPr>
+          <w:ilvl w:val="0"/>
+          <w:numId w:val="9"/>
+        </w:numPr>
+        <w:spacing w:after="0"/>
+      </w:pPr>
+      <w:r>
+        <w:t>As a novice user, I want to click a Sub-Category to m</w:t>
+      </w:r>
+      <w:r>
+        <w:t>ake it the active Sub-Category.</w:t>
+      </w:r>
+    </w:p>
+    <w:p>
+      <w:pPr>
+        <w:spacing w:after="0"/>
+        <w:ind w:left="720"/>
+      </w:pPr>
+      <w:r>
+        <w:rPr>
+          <w:i/>
+        </w:rPr>
+        <w:t xml:space="preserve">Implementation Notes: </w:t>
+      </w:r>
+      <w:r>
+        <w:rPr>
+          <w:i/>
+        </w:rPr>
+        <w:t xml:space="preserve"> </w:t>
+      </w:r>
+      <w:r>
+        <w:t>this</w:t>
+      </w:r>
+      <w:r>
+        <w:t xml:space="preserve"> will slightly shade the Sub-Category and all the Activities underneath (but </w:t>
+      </w:r>
+      <w:proofErr w:type="spellStart"/>
+      <w:r>
+        <w:t>unshade</w:t>
+      </w:r>
+      <w:proofErr w:type="spellEnd"/>
+      <w:r>
+        <w:t xml:space="preserve"> any other Sub-Category), to make it obvious that the Sub-Category has “focus”.</w:t>
+      </w:r>
+      <w:r>
+        <w:t xml:space="preserve">  The Activity Editor pane will be empty.</w:t>
+      </w:r>
+    </w:p>
+    <w:p>
+      <w:pPr>
+        <w:pStyle w:val="ListParagraph"/>
+        <w:numPr>
+          <w:ilvl w:val="0"/>
+          <w:numId w:val="9"/>
+        </w:numPr>
+      </w:pPr>
+      <w:r>
+        <w:t xml:space="preserve">As a novice user, I want to click an Activity </w:t>
+      </w:r>
+      <w:r>
+        <w:t>to make it the active Activity.</w:t>
+      </w:r>
+    </w:p>
+    <w:p>
+      <w:pPr>
+        <w:pStyle w:val="ListParagraph"/>
+      </w:pPr>
+      <w:r>
+        <w:rPr>
+          <w:i/>
+        </w:rPr>
+        <w:t xml:space="preserve">Implementation Notes: </w:t>
+      </w:r>
+      <w:r>
+        <w:t xml:space="preserve">this </w:t>
+      </w:r>
+      <w:r>
+        <w:t xml:space="preserve">will slightly shade the Activity (but </w:t>
+      </w:r>
+      <w:proofErr w:type="spellStart"/>
+      <w:r>
+        <w:t>unshade</w:t>
+      </w:r>
+      <w:proofErr w:type="spellEnd"/>
+      <w:r>
+        <w:t xml:space="preserve"> any other Activities), to make it obvious that the Activity has “focus”.  The Activity Editor pane will now display the data for the active Activity.</w:t>
+      </w:r>
+    </w:p>
+    <w:p>
+      <w:pPr>
+        <w:pStyle w:val="ListParagraph"/>
+        <w:numPr>
+          <w:ilvl w:val="0"/>
+          <w:numId w:val="9"/>
+        </w:numPr>
+      </w:pPr>
+      <w:r>
+        <w:t xml:space="preserve">As a novice user, I want to </w:t>
+      </w:r>
+      <w:r>
+        <w:t>be able to add a new Category.</w:t>
+      </w:r>
+    </w:p>
+    <w:p>
+      <w:pPr>
+        <w:pStyle w:val="ListParagraph"/>
+      </w:pPr>
+      <w:r>
+        <w:rPr>
+          <w:i/>
+        </w:rPr>
+        <w:t xml:space="preserve">Implementation Notes: </w:t>
+      </w:r>
+      <w:r>
+        <w:t xml:space="preserve">I </w:t>
+      </w:r>
+      <w:r>
+        <w:t>click the + (add) button in the Organizer’s header to create a new Category at the bottom of the Category list called “New Category”.  If one already exists by that name, a number (starting from 2) is appended.</w:t>
+      </w:r>
+    </w:p>
+    <w:p>
+      <w:pPr>
+        <w:pStyle w:val="ListParagraph"/>
+      </w:pPr>
+      <w:r>
+        <w:rPr>
+          <w:i/>
+        </w:rPr>
+        <w:t>Implementation Notes:</w:t>
+      </w:r>
+      <w:r>
+        <w:rPr>
+          <w:i/>
+        </w:rPr>
+        <w:t xml:space="preserve"> </w:t>
+      </w:r>
+      <w:r>
+        <w:t>an alternative implementation is to always have a Category at the end called “New Category” and the process of renaming it will instantiate it as a new Category (and add a new “New Category” at the bottom of the list).</w:t>
+      </w:r>
+    </w:p>
+    <w:p>
+      <w:pPr>
+        <w:pStyle w:val="ListParagraph"/>
+        <w:numPr>
+          <w:ilvl w:val="0"/>
+          <w:numId w:val="9"/>
+        </w:numPr>
+      </w:pPr>
+      <w:r>
+        <w:t>As a novice user, I want to</w:t>
+      </w:r>
+      <w:r>
+        <w:t xml:space="preserve"> rename a Category, Sub-Category, or Activity.</w:t>
+      </w:r>
+    </w:p>
+    <w:p>
+      <w:pPr>
+        <w:pStyle w:val="ListParagraph"/>
+      </w:pPr>
+      <w:r>
+        <w:rPr>
+          <w:i/>
+        </w:rPr>
+        <w:t xml:space="preserve">Implementation Notes: </w:t>
+      </w:r>
+      <w:r>
+        <w:t>I</w:t>
+      </w:r>
+      <w:r>
+        <w:t xml:space="preserve"> right-click a Category, Sub-Category, or Activity, and choose “rename” from the drop-do</w:t>
+      </w:r>
+      <w:r>
+        <w:t xml:space="preserve">wn menu, to rename the Category, Sub-Category, or Activity </w:t>
+      </w:r>
+      <w:r>
+        <w:t>in-place</w:t>
+      </w:r>
+      <w:r>
+        <w:t xml:space="preserve"> (transforming the Category, Sub-Category, or Activity to an edit box).  Pressing Enter or clicking anywhere outside of the edit box will execute the rename operation.</w:t>
+      </w:r>
+    </w:p>
+    <w:p>
+      <w:pPr>
+        <w:pStyle w:val="ListParagraph"/>
+      </w:pPr>
+      <w:r>
+        <w:rPr>
+          <w:i/>
+        </w:rPr>
+        <w:t>Implementation Notes:</w:t>
+      </w:r>
+      <w:r>
+        <w:rPr>
+          <w:i/>
+        </w:rPr>
+        <w:t xml:space="preserve"> </w:t>
+      </w:r>
+      <w:r>
+        <w:t>an alternative implementation is to have glyphs for each Category, Sub-Category, or Activity with the relevant actions: in this case, a pencil icon for “edit”.</w:t>
+      </w:r>
+    </w:p>
+    <w:p>
+      <w:pPr>
+        <w:pStyle w:val="ListParagraph"/>
+        <w:numPr>
+          <w:ilvl w:val="0"/>
+          <w:numId w:val="9"/>
+        </w:numPr>
+      </w:pPr>
+      <w:r>
+        <w:t xml:space="preserve">As a novice user, I want to </w:t>
+      </w:r>
+      <w:r>
+        <w:t>reorder a Category.</w:t>
+      </w:r>
+    </w:p>
+    <w:p>
+      <w:pPr>
+        <w:pStyle w:val="ListParagraph"/>
+      </w:pPr>
+      <w:r>
+        <w:rPr>
+          <w:i/>
+        </w:rPr>
+        <w:t xml:space="preserve">Implementation Notes: </w:t>
+      </w:r>
+      <w:r>
+        <w:t xml:space="preserve">I do this by </w:t>
+      </w:r>
+      <w:r>
+        <w:t>drag</w:t>
+      </w:r>
+      <w:r>
+        <w:t>ging</w:t>
+      </w:r>
+      <w:r>
+        <w:t xml:space="preserve"> a Category up and down (above and below other Categories) to reorder the Category.</w:t>
+      </w:r>
+    </w:p>
+    <w:p>
+      <w:pPr>
+        <w:pStyle w:val="ListParagraph"/>
+        <w:numPr>
+          <w:ilvl w:val="0"/>
+          <w:numId w:val="9"/>
+        </w:numPr>
+      </w:pPr>
+      <w:r>
+        <w:t>As a novice user, I want to drag a Sub-Category up and down (above and below other Sub-Categories) to reorder the Category.</w:t>
+      </w:r>
+    </w:p>
+    <w:p>
+      <w:pPr>
+        <w:pStyle w:val="ListParagraph"/>
+        <w:numPr>
+          <w:ilvl w:val="0"/>
+          <w:numId w:val="9"/>
+        </w:numPr>
+      </w:pPr>
+      <w:r>
+        <w:t>As a novice user, I want to drag an Activity up and down (above and below other Activities in the Sub-Category) to reorder the Category.</w:t>
+      </w:r>
+    </w:p>
+    <w:p>
+      <w:pPr>
+        <w:pStyle w:val="ListParagraph"/>
+        <w:numPr>
+          <w:ilvl w:val="0"/>
+          <w:numId w:val="9"/>
+        </w:numPr>
+      </w:pPr>
+      <w:r>
+        <w:t>As an intermediate user, I want to drag an Activity to a different Sub-Category</w:t>
+      </w:r>
+      <w:r>
+        <w:t>, to move the Activity to a different Sub-Category.</w:t>
+      </w:r>
+    </w:p>
+    <w:p>
+      <w:pPr>
+        <w:pStyle w:val="ListParagraph"/>
+        <w:numPr>
+          <w:ilvl w:val="0"/>
+          <w:numId w:val="9"/>
+        </w:numPr>
+      </w:pPr>
+      <w:r>
+        <w:t>As an intermediate user, I want to click and hold over a Category, Sub-Category, or Activity to be able to rename it in place.</w:t>
+      </w:r>
+    </w:p>
+    <w:p>
+      <w:pPr>
+        <w:pStyle w:val="ListParagraph"/>
+        <w:numPr>
+          <w:ilvl w:val="0"/>
+          <w:numId w:val="9"/>
         </w:numPr>
       </w:pPr>
       <w:r>
         <w:lastRenderedPageBreak/>
-        <w:t>As a novice user, I want to drag a Sub-Category from the Gallery to the Organizer and see it (along with all of its Activities) appear under the currently open Category (in the place it was dropped).</w:t>
-      </w:r>
-    </w:p>
-    <w:p>
-      <w:pPr>
-        <w:pStyle w:val="ListParagraph"/>
-        <w:numPr>
-          <w:ilvl w:val="0"/>
-          <w:numId w:val="8"/>
-        </w:numPr>
-      </w:pPr>
-      <w:r>
-        <w:t xml:space="preserve">As a novice user, I want to drag an Activity from the Gallery to the Organizer and see it appear under the currently open Category under the Sub-Category </w:t>
-      </w:r>
-      <w:proofErr w:type="gramStart"/>
-      <w:r>
-        <w:t>and  in</w:t>
-      </w:r>
-      <w:proofErr w:type="gramEnd"/>
-      <w:r>
-        <w:t xml:space="preserve"> the place it was dropped.</w:t>
-      </w:r>
-    </w:p>
-    <w:p>
-      <w:pPr>
-        <w:pStyle w:val="ListParagraph"/>
-        <w:numPr>
-          <w:ilvl w:val="0"/>
-          <w:numId w:val="8"/>
-        </w:numPr>
-      </w:pPr>
-      <w:r>
-        <w:t xml:space="preserve">As an intermediate user, I want to click on the “User-Defined” tab of the Activity Gallery pane to show user-generated content (Categories, Sub-Categories, </w:t>
-      </w:r>
-      <w:proofErr w:type="gramStart"/>
-      <w:r>
-        <w:t>Activities</w:t>
-      </w:r>
-      <w:proofErr w:type="gramEnd"/>
-      <w:r>
-        <w:t>).  These items display the member’s name and the number of times the content was dragged.  These items are ranked by the popularity (number of drags).  I can click on the “</w:t>
-      </w:r>
-      <w:proofErr w:type="spellStart"/>
-      <w:r>
-        <w:t>TwoStep</w:t>
-      </w:r>
-      <w:proofErr w:type="spellEnd"/>
-      <w:r>
-        <w:t>” tab to go back to seeing the system-defined Categories.</w:t>
-      </w:r>
-    </w:p>
-    <w:p>
-      <w:pPr>
-        <w:pStyle w:val="Heading2"/>
-      </w:pPr>
-      <w:r>
-        <w:t>Non-MVP</w:t>
-      </w:r>
-    </w:p>
-    <w:p>
-      <w:pPr>
-        <w:pStyle w:val="ListParagraph"/>
-        <w:numPr>
-          <w:ilvl w:val="0"/>
-          <w:numId w:val="8"/>
-        </w:numPr>
-      </w:pPr>
-      <w:r>
-        <w:t>As an intermediate user, I want to drag a Sub-Category or Activity from the Gallery and hover for one second over a Category to open that Category (and close the currently open Category), so I can drop a Sub-Category or Activity into a different Category than the one that is currently open.</w:t>
-      </w:r>
-    </w:p>
-    <w:p>
-      <w:pPr>
-        <w:pStyle w:val="ListParagraph"/>
-        <w:numPr>
-          <w:ilvl w:val="0"/>
-          <w:numId w:val="8"/>
-        </w:numPr>
-      </w:pPr>
-      <w:r>
-        <w:t>As an intermediate user, I can type in the search box in the Gallery pane to filter the Gallery content to matches on a full-text index of each word of a Category, Sub-Category, or Activity name.</w:t>
-      </w:r>
-    </w:p>
-    <w:p>
-      <w:pPr>
-        <w:pStyle w:val="Heading1"/>
-      </w:pPr>
-      <w:r>
-        <w:t>Organizer</w:t>
-      </w:r>
-    </w:p>
-    <w:p>
-      <w:pPr>
-        <w:pStyle w:val="Heading2"/>
-      </w:pPr>
-      <w:r>
-        <w:t>MVP</w:t>
+        <w:t>As an intermediate user, I want to right-click a Category or S</w:t>
+      </w:r>
+      <w:r>
+        <w:t>ub-Category and select “indent”</w:t>
+      </w:r>
+      <w:r>
+        <w:t xml:space="preserve"> to make a Category into a Sub-Category or a Sub-Category into an Activity (with the parent being the Category or Sub-Category right above it).</w:t>
       </w:r>
     </w:p>
     <w:p>
@@ -925,231 +1555,7 @@
         </w:numPr>
       </w:pPr>
       <w:r>
-        <w:t>As a novice user, I want to click a Category to make it the active Category, which opens it up and closes all other categories in the accordion.  All Sub-Categories are also opened to show the Activities inside them.  None of the Sub-Categories are selected or have focus.  The entire Category is slightly shaded to make it obvious that the entire Category has “focus”.</w:t>
-      </w:r>
-      <w:r>
-        <w:t xml:space="preserve">  The Activity Editor pane will be empty.</w:t>
-      </w:r>
-    </w:p>
-    <w:p>
-      <w:pPr>
-        <w:pStyle w:val="ListParagraph"/>
-        <w:numPr>
-          <w:ilvl w:val="0"/>
-          <w:numId w:val="9"/>
-        </w:numPr>
-      </w:pPr>
-      <w:r>
-        <w:t xml:space="preserve">As a novice user, I want to click a Sub-Category to make it the active Sub-Category, which will slightly shade the Sub-Category and all the Activities underneath (but </w:t>
-      </w:r>
-      <w:proofErr w:type="spellStart"/>
-      <w:r>
-        <w:t>unshade</w:t>
-      </w:r>
-      <w:proofErr w:type="spellEnd"/>
-      <w:r>
-        <w:t xml:space="preserve"> any other Sub-Category), to make it obvious that the Sub-Category has “focus”.</w:t>
-      </w:r>
-      <w:r>
-        <w:t xml:space="preserve">  The Activity Editor pane will be empty.</w:t>
-      </w:r>
-    </w:p>
-    <w:p>
-      <w:pPr>
-        <w:pStyle w:val="ListParagraph"/>
-        <w:numPr>
-          <w:ilvl w:val="0"/>
-          <w:numId w:val="9"/>
-        </w:numPr>
-      </w:pPr>
-      <w:r>
-        <w:t xml:space="preserve">As a novice user, I want to click an Activity to make it the active Activity, which will slightly shade the Activity (but </w:t>
-      </w:r>
-      <w:proofErr w:type="spellStart"/>
-      <w:r>
-        <w:t>unshade</w:t>
-      </w:r>
-      <w:proofErr w:type="spellEnd"/>
-      <w:r>
-        <w:t xml:space="preserve"> any other Activities), to make it obvious that the Activity has “focus”.  The Activity Editor pane will now display the data for the active Activity.</w:t>
-      </w:r>
-    </w:p>
-    <w:p>
-      <w:pPr>
-        <w:pStyle w:val="ListParagraph"/>
-        <w:numPr>
-          <w:ilvl w:val="0"/>
-          <w:numId w:val="9"/>
-        </w:numPr>
-      </w:pPr>
-      <w:r>
-        <w:t>As a novice user, I want to click the + (add) button in the Organizer’s header to create a new Category at the bottom of the Category list called “New Category”.  If one already exists by that name, a number (starting from 2) is appended.</w:t>
-      </w:r>
-    </w:p>
-    <w:p>
-      <w:pPr>
-        <w:pStyle w:val="ListParagraph"/>
-        <w:numPr>
-          <w:ilvl w:val="0"/>
-          <w:numId w:val="9"/>
-        </w:numPr>
-      </w:pPr>
-      <w:r>
-        <w:t>As a novice user, I want to right-click a Category, Sub-Category, or Activity, and choose “rename” from the drop-do</w:t>
-      </w:r>
-      <w:r>
-        <w:t xml:space="preserve">wn menu, to rename the Category, Sub-Category, or Activity </w:t>
-      </w:r>
-      <w:r>
-        <w:t>in-place</w:t>
-      </w:r>
-      <w:r>
-        <w:t xml:space="preserve"> (transforming the Category, Sub-Category, or Activity to an edit box).  Pressing Enter or clicking anywhere outside of the edit box will execute the rename operation.</w:t>
-      </w:r>
-    </w:p>
-    <w:p>
-      <w:pPr>
-        <w:pStyle w:val="ListParagraph"/>
-        <w:numPr>
-          <w:ilvl w:val="0"/>
-          <w:numId w:val="9"/>
-        </w:numPr>
-      </w:pPr>
-      <w:r>
-        <w:lastRenderedPageBreak/>
-        <w:t>As a novice user, I want to drag a Category up and down (above and below other Categories) to reorder the Category.</w:t>
-      </w:r>
-    </w:p>
-    <w:p>
-      <w:pPr>
-        <w:pStyle w:val="ListParagraph"/>
-        <w:numPr>
-          <w:ilvl w:val="0"/>
-          <w:numId w:val="9"/>
-        </w:numPr>
-      </w:pPr>
-      <w:r>
-        <w:t xml:space="preserve">As a novice user, I want to drag a </w:t>
-      </w:r>
-      <w:r>
-        <w:t>Sub-</w:t>
-      </w:r>
-      <w:r>
-        <w:t xml:space="preserve">Category up and down (above and below other </w:t>
-      </w:r>
-      <w:r>
-        <w:t>Sub-</w:t>
-      </w:r>
-      <w:r>
-        <w:t>Categories) to reorder the Category.</w:t>
-      </w:r>
-    </w:p>
-    <w:p>
-      <w:pPr>
-        <w:pStyle w:val="ListParagraph"/>
-        <w:numPr>
-          <w:ilvl w:val="0"/>
-          <w:numId w:val="9"/>
-        </w:numPr>
-      </w:pPr>
-      <w:r>
-        <w:t>As a novice user, I want to drag a</w:t>
-      </w:r>
-      <w:r>
-        <w:t xml:space="preserve">n Activity </w:t>
-      </w:r>
-      <w:r>
-        <w:t>up</w:t>
-      </w:r>
-      <w:r>
-        <w:t xml:space="preserve"> and down (above and below other Activities in the Sub-Category</w:t>
-      </w:r>
-      <w:r>
-        <w:t>) to reorder the Category.</w:t>
-      </w:r>
-    </w:p>
-    <w:p>
-      <w:pPr>
-        <w:pStyle w:val="ListParagraph"/>
-        <w:numPr>
-          <w:ilvl w:val="0"/>
-          <w:numId w:val="9"/>
-        </w:numPr>
-      </w:pPr>
-      <w:r>
-        <w:t>As an intermediate user, I want to drag an Activity to a different Sub-Category</w:t>
-      </w:r>
-      <w:r>
-        <w:t>, to move the Activity to a different Sub-Category.</w:t>
-      </w:r>
-    </w:p>
-    <w:p>
-      <w:pPr>
-        <w:pStyle w:val="ListParagraph"/>
-        <w:numPr>
-          <w:ilvl w:val="0"/>
-          <w:numId w:val="9"/>
-        </w:numPr>
-      </w:pPr>
-      <w:r>
-        <w:t>As an intermediate user, I want to click and hold over a Category, Sub-Category, or Activity to be able to rename it in place.</w:t>
-      </w:r>
-    </w:p>
-    <w:p>
-      <w:pPr>
-        <w:pStyle w:val="ListParagraph"/>
-        <w:numPr>
-          <w:ilvl w:val="0"/>
-          <w:numId w:val="9"/>
-        </w:numPr>
-      </w:pPr>
-      <w:r>
-        <w:t>As an intermediate user, I want to right-click a Category or S</w:t>
-      </w:r>
-      <w:r>
-        <w:t>ub-Category and select “indent”</w:t>
-      </w:r>
-      <w:r>
-        <w:t xml:space="preserve"> to make a Category into a Sub-Category or a Sub-Category into an Activity (with the parent being the Category or Sub-Category right above it).</w:t>
-      </w:r>
-    </w:p>
-    <w:p>
-      <w:pPr>
-        <w:pStyle w:val="ListParagraph"/>
-        <w:numPr>
-          <w:ilvl w:val="0"/>
-          <w:numId w:val="9"/>
-        </w:numPr>
-      </w:pPr>
-      <w:r>
-        <w:t xml:space="preserve">As an intermediate user, I want to right-click a </w:t>
-      </w:r>
-      <w:r>
-        <w:t>Sub-Category</w:t>
-      </w:r>
-      <w:r>
-        <w:t xml:space="preserve"> or </w:t>
-      </w:r>
-      <w:r>
-        <w:t>Activity</w:t>
-      </w:r>
-      <w:r>
-        <w:t xml:space="preserve"> and select “</w:t>
-      </w:r>
-      <w:r>
-        <w:t>un</w:t>
-      </w:r>
-      <w:r>
-        <w:t xml:space="preserve">indent” to make a </w:t>
-      </w:r>
-      <w:r>
-        <w:t>Sub-</w:t>
-      </w:r>
-      <w:r>
-        <w:t xml:space="preserve">Category into a Category or </w:t>
-      </w:r>
-      <w:r>
-        <w:t>an Activity into a Sub-Category.</w:t>
+        <w:t>As an intermediate user, I want to right-click a Sub-Category or Activity and select “unindent” to make a Sub-Category into a Category or an Activity into a Sub-Category.</w:t>
       </w:r>
     </w:p>
     <w:p>
@@ -1314,7 +1720,6 @@
         </w:numPr>
       </w:pPr>
       <w:r>
-        <w:lastRenderedPageBreak/>
         <w:t>Per __ (drop-down of “week”, “month”, “year”)</w:t>
       </w:r>
     </w:p>
@@ -1359,6 +1764,7 @@
         </w:numPr>
       </w:pPr>
       <w:r>
+        <w:lastRenderedPageBreak/>
         <w:t>As a novice user, I can click on a Contact in the contact section</w:t>
       </w:r>
       <w:r>
@@ -1382,40 +1788,7 @@
         </w:numPr>
       </w:pPr>
       <w:r>
-        <w:t xml:space="preserve">As a novice user, I can add a </w:t>
-      </w:r>
-      <w:r>
-        <w:t>location</w:t>
-      </w:r>
-      <w:r>
-        <w:t xml:space="preserve"> to the Activity by clicking the </w:t>
-      </w:r>
-      <w:r>
-        <w:t>Locations</w:t>
-      </w:r>
-      <w:r>
-        <w:t xml:space="preserve"> section, and typing in a name (which will autocomplete from </w:t>
-      </w:r>
-      <w:r>
-        <w:t>a concatenated list of the Locations and Google Places</w:t>
-      </w:r>
-      <w:r>
-        <w:t xml:space="preserve">).  If a new name is typed, a new </w:t>
-      </w:r>
-      <w:r>
-        <w:t>Location</w:t>
-      </w:r>
-      <w:r>
-        <w:t xml:space="preserve"> is added to the </w:t>
-      </w:r>
-      <w:r>
-        <w:t>Locations</w:t>
-      </w:r>
-      <w:r>
-        <w:t xml:space="preserve"> database.  When the user selects a contact from the auto-complete drop-down, or presses Enter, the Contacts section transforms back to “view” mode and shows the Contacts on the Activity.</w:t>
-      </w:r>
-      <w:r>
-        <w:t xml:space="preserve">  </w:t>
+        <w:t xml:space="preserve">As a novice user, I can add a location to the Activity by clicking the Locations section, and typing in a name (which will autocomplete from a concatenated list of the Locations and Google Places).  If a new name is typed, a new Location is added to the Locations database.  When the user selects a contact from the auto-complete drop-down, or presses Enter, the Contacts section transforms back to “view” mode and shows the Contacts on the Activity.  </w:t>
       </w:r>
     </w:p>
     <w:p>
@@ -1454,16 +1827,7 @@
         <w:t>As a novice</w:t>
       </w:r>
       <w:r>
-        <w:t xml:space="preserve"> user, I can rename the Step by right-clicking the name</w:t>
-      </w:r>
-      <w:r>
-        <w:t xml:space="preserve">, </w:t>
-      </w:r>
-      <w:r>
-        <w:t xml:space="preserve">selecting “rename”, </w:t>
-      </w:r>
-      <w:r>
-        <w:t>seeing it transform into an edit box, and typing the new name.</w:t>
+        <w:t xml:space="preserve"> user, I can rename the Step by right-clicking the name, selecting “rename”, seeing it transform into an edit box, and typing the new name.</w:t>
       </w:r>
     </w:p>
     <w:p>
@@ -1586,50 +1950,50 @@
         </w:numPr>
       </w:pPr>
       <w:r>
+        <w:t>As an intermediate user, I can add a link to an Activity by clicking on the Links section which creates an edit box and allows me to type in or copy-paste a link.</w:t>
+      </w:r>
+    </w:p>
+    <w:p>
+      <w:pPr>
+        <w:pStyle w:val="ListParagraph"/>
+        <w:numPr>
+          <w:ilvl w:val="0"/>
+          <w:numId w:val="10"/>
+        </w:numPr>
+      </w:pPr>
+      <w:r>
+        <w:t>As an intermediate user, I can remove a link by clicking on the “X” button on the left side of a link’s name.</w:t>
+      </w:r>
+    </w:p>
+    <w:p>
+      <w:pPr>
+        <w:pStyle w:val="Heading2"/>
+      </w:pPr>
+      <w:r>
+        <w:t>Non-MVP</w:t>
+      </w:r>
+    </w:p>
+    <w:p>
+      <w:pPr>
+        <w:pStyle w:val="ListParagraph"/>
+        <w:numPr>
+          <w:ilvl w:val="0"/>
+          <w:numId w:val="10"/>
+        </w:numPr>
+      </w:pPr>
+      <w:r>
+        <w:t xml:space="preserve">As an advanced user, I can create a Shared Document on the Activity by clicking the Shared Document section, which will open a new </w:t>
+      </w:r>
+      <w:r>
+        <w:t>browser tab and allow me to edit a (newly created) Google document.  The URL for this document is saved so that clicking on Shared Document again will open the same URL.</w:t>
+      </w:r>
+    </w:p>
+    <w:p>
+      <w:pPr>
+        <w:pStyle w:val="Heading1"/>
+      </w:pPr>
+      <w:r>
         <w:lastRenderedPageBreak/>
-        <w:t>As an intermediate user, I can add a link to an Activity by clicking on the Links section which creates an edit box and allows me to type in or copy-paste a link.</w:t>
-      </w:r>
-    </w:p>
-    <w:p>
-      <w:pPr>
-        <w:pStyle w:val="ListParagraph"/>
-        <w:numPr>
-          <w:ilvl w:val="0"/>
-          <w:numId w:val="10"/>
-        </w:numPr>
-      </w:pPr>
-      <w:r>
-        <w:t>As an intermediate user, I can remove a link by clicking on the “X” button on the left side of a link’s name.</w:t>
-      </w:r>
-    </w:p>
-    <w:p>
-      <w:pPr>
-        <w:pStyle w:val="Heading2"/>
-      </w:pPr>
-      <w:r>
-        <w:t>Non-MVP</w:t>
-      </w:r>
-    </w:p>
-    <w:p>
-      <w:pPr>
-        <w:pStyle w:val="ListParagraph"/>
-        <w:numPr>
-          <w:ilvl w:val="0"/>
-          <w:numId w:val="10"/>
-        </w:numPr>
-      </w:pPr>
-      <w:r>
-        <w:t xml:space="preserve">As an advanced user, I can create a Shared Document on the Activity by clicking the Shared Document section, which will open a new </w:t>
-      </w:r>
-      <w:r>
-        <w:t>browser tab and allow me to edit a (newly created) Google document.  The URL for this document is saved so that clicking on Shared Document again will open the same URL.</w:t>
-      </w:r>
-    </w:p>
-    <w:p>
-      <w:pPr>
-        <w:pStyle w:val="Heading1"/>
-      </w:pPr>
-      <w:r>
         <w:t xml:space="preserve">Next </w:t>
       </w:r>
       <w:r>
@@ -1844,186 +2208,205 @@
         </w:numPr>
       </w:pPr>
       <w:r>
+        <w:t xml:space="preserve">As a novice user, I can bring up the Next Steps list on a mobile browser, which displays a mobile-optimized list of steps, with appropriate organization by Type (call, errand, </w:t>
+      </w:r>
+      <w:proofErr w:type="spellStart"/>
+      <w:r>
+        <w:t>etc</w:t>
+      </w:r>
+      <w:proofErr w:type="spellEnd"/>
+      <w:r>
+        <w:t xml:space="preserve">).  </w:t>
+      </w:r>
+    </w:p>
+    <w:p>
+      <w:pPr>
+        <w:pStyle w:val="ListParagraph"/>
+        <w:numPr>
+          <w:ilvl w:val="0"/>
+          <w:numId w:val="13"/>
+        </w:numPr>
+      </w:pPr>
+      <w:r>
+        <w:t>As a novice user, I can click on a Step and be presented with a list of Actions for the step, including “Complete”, “Defer”, and “Skip”.</w:t>
+      </w:r>
+    </w:p>
+    <w:p>
+      <w:pPr>
+        <w:pStyle w:val="ListParagraph"/>
+        <w:numPr>
+          <w:ilvl w:val="0"/>
+          <w:numId w:val="13"/>
+        </w:numPr>
+      </w:pPr>
+      <w:r>
+        <w:t>As a novice user, I can click on a Step and be presented with a smart action when appropriate.  For example, for a Call step, I will be able to tap a Phone icon to make a phone call.</w:t>
+      </w:r>
+    </w:p>
+    <w:p>
+      <w:pPr>
+        <w:pStyle w:val="ListParagraph"/>
+        <w:numPr>
+          <w:ilvl w:val="0"/>
+          <w:numId w:val="13"/>
+        </w:numPr>
+      </w:pPr>
+      <w:r>
+        <w:t>As a novice user, I can navigate from the Step to the Activity on a mobile browser, and view the information associated with the Activity.  Appropriate icons are displayed for Call, Map, Text, Email, and Browse on the information that supports these actions.</w:t>
+      </w:r>
+    </w:p>
+    <w:p>
+      <w:pPr>
+        <w:pStyle w:val="Heading2"/>
+      </w:pPr>
+      <w:r>
+        <w:t>Non-MVP</w:t>
+      </w:r>
+    </w:p>
+    <w:p>
+      <w:pPr>
+        <w:pStyle w:val="ListParagraph"/>
+        <w:numPr>
+          <w:ilvl w:val="0"/>
+          <w:numId w:val="13"/>
+        </w:numPr>
+      </w:pPr>
+      <w:r>
+        <w:t>As an intermediate user, I can sort my Next Steps in each section by priority or date.</w:t>
+      </w:r>
+    </w:p>
+    <w:p>
+      <w:pPr>
+        <w:pStyle w:val="Heading1"/>
+      </w:pPr>
+      <w:r>
         <w:lastRenderedPageBreak/>
-        <w:t xml:space="preserve">As a novice user, I can bring up the Next Steps list on a mobile browser, which displays a mobile-optimized list of steps, with appropriate organization by Type (call, errand, </w:t>
+        <w:t xml:space="preserve">Contacts </w:t>
+      </w:r>
+    </w:p>
+    <w:p>
+      <w:pPr>
+        <w:pStyle w:val="Heading2"/>
+      </w:pPr>
+      <w:r>
+        <w:t>Non-MVP</w:t>
+      </w:r>
+    </w:p>
+    <w:p>
+      <w:pPr>
+        <w:pStyle w:val="ListParagraph"/>
+        <w:numPr>
+          <w:ilvl w:val="0"/>
+          <w:numId w:val="11"/>
+        </w:numPr>
+      </w:pPr>
+      <w:r>
+        <w:t>As an advanced user, I can click the Contacts tab and scroll through an alphabetized list of contacts.</w:t>
+      </w:r>
+    </w:p>
+    <w:p>
+      <w:pPr>
+        <w:pStyle w:val="ListParagraph"/>
+        <w:numPr>
+          <w:ilvl w:val="0"/>
+          <w:numId w:val="11"/>
+        </w:numPr>
+      </w:pPr>
+      <w:r>
+        <w:t>As an advanced user, I can click on any of the Contacts, which will open the Contact Editor and allow me to add or edit any information.</w:t>
+      </w:r>
+    </w:p>
+    <w:p>
+      <w:pPr>
+        <w:pStyle w:val="Heading1"/>
+      </w:pPr>
+      <w:r>
+        <w:t>Locations</w:t>
+      </w:r>
+    </w:p>
+    <w:p>
+      <w:pPr>
+        <w:pStyle w:val="Heading2"/>
+      </w:pPr>
+      <w:r>
+        <w:t>Non-MVP</w:t>
+      </w:r>
+    </w:p>
+    <w:p>
+      <w:pPr>
+        <w:pStyle w:val="ListParagraph"/>
+        <w:numPr>
+          <w:ilvl w:val="0"/>
+          <w:numId w:val="12"/>
+        </w:numPr>
+      </w:pPr>
+      <w:r>
+        <w:t>As an advanced user, I can click the Locations tab and scroll through an alphabetized list of contacts.</w:t>
+      </w:r>
+    </w:p>
+    <w:p>
+      <w:pPr>
+        <w:pStyle w:val="ListParagraph"/>
+        <w:numPr>
+          <w:ilvl w:val="0"/>
+          <w:numId w:val="12"/>
+        </w:numPr>
+      </w:pPr>
+      <w:r>
+        <w:t>As an advanced user, I can click on any of the Locations, which will open the Location Editor and allow me to add or edit any information.</w:t>
+      </w:r>
+    </w:p>
+    <w:p>
+      <w:pPr>
+        <w:pStyle w:val="Heading1"/>
+      </w:pPr>
+      <w:r>
+        <w:t>Friends</w:t>
+      </w:r>
+    </w:p>
+    <w:p>
+      <w:pPr>
+        <w:pStyle w:val="Heading2"/>
+      </w:pPr>
+      <w:r>
+        <w:t>MVP</w:t>
+      </w:r>
+    </w:p>
+    <w:p>
+      <w:pPr>
+        <w:pStyle w:val="ListParagraph"/>
+        <w:numPr>
+          <w:ilvl w:val="0"/>
+          <w:numId w:val="16"/>
+        </w:numPr>
+      </w:pPr>
+      <w:r>
+        <w:t xml:space="preserve">As a novice user, I can click on the Friends tab to see my list of </w:t>
+      </w:r>
+      <w:r>
+        <w:t xml:space="preserve">Facebook </w:t>
+      </w:r>
+      <w:r>
+        <w:t xml:space="preserve">friends that use </w:t>
       </w:r>
       <w:proofErr w:type="spellStart"/>
       <w:r>
-        <w:t>etc</w:t>
+        <w:t>TwoStep</w:t>
       </w:r>
       <w:proofErr w:type="spellEnd"/>
       <w:r>
-        <w:t xml:space="preserve">).  </w:t>
-      </w:r>
-    </w:p>
-    <w:p>
-      <w:pPr>
-        <w:pStyle w:val="ListParagraph"/>
-        <w:numPr>
-          <w:ilvl w:val="0"/>
-          <w:numId w:val="13"/>
-        </w:numPr>
-      </w:pPr>
-      <w:r>
-        <w:t>As a novice user, I can click on a Step and be presented with a list of Actions for the step, including “Complete”, “Defer”, and “Skip”.</w:t>
-      </w:r>
-    </w:p>
-    <w:p>
-      <w:pPr>
-        <w:pStyle w:val="ListParagraph"/>
-        <w:numPr>
-          <w:ilvl w:val="0"/>
-          <w:numId w:val="13"/>
-        </w:numPr>
-      </w:pPr>
-      <w:r>
-        <w:t>As a novice user, I can click on a Step and be presented with a smart action when appropriate.  For example, for a Call step, I will be able to tap a Phone icon to make a phone call.</w:t>
-      </w:r>
-    </w:p>
-    <w:p>
-      <w:pPr>
-        <w:pStyle w:val="ListParagraph"/>
-        <w:numPr>
-          <w:ilvl w:val="0"/>
-          <w:numId w:val="13"/>
-        </w:numPr>
-      </w:pPr>
-      <w:r>
-        <w:t>As a novice user, I can navigate from the Step to the Activity on a mobile browser, and view the information associated with the Activity.  Appropriate icons are displayed for Call, Map, Text, Email, and Browse on the information that supports these actions.</w:t>
-      </w:r>
-    </w:p>
-    <w:p>
-      <w:pPr>
-        <w:pStyle w:val="Heading2"/>
-      </w:pPr>
-      <w:r>
-        <w:t>Non-MVP</w:t>
-      </w:r>
-    </w:p>
-    <w:p>
-      <w:pPr>
-        <w:pStyle w:val="ListParagraph"/>
-        <w:numPr>
-          <w:ilvl w:val="0"/>
-          <w:numId w:val="13"/>
-        </w:numPr>
-      </w:pPr>
-      <w:r>
-        <w:t>As an intermediate user, I can sort my Next Steps in each section by priority or date.</w:t>
-      </w:r>
-    </w:p>
-    <w:p>
-      <w:pPr>
-        <w:pStyle w:val="Heading1"/>
-      </w:pPr>
-      <w:r>
-        <w:t xml:space="preserve">Contacts </w:t>
-      </w:r>
-    </w:p>
-    <w:p>
-      <w:pPr>
-        <w:pStyle w:val="Heading2"/>
-      </w:pPr>
-      <w:r>
-        <w:t>Non-MVP</w:t>
-      </w:r>
-    </w:p>
-    <w:p>
-      <w:pPr>
-        <w:pStyle w:val="ListParagraph"/>
-        <w:numPr>
-          <w:ilvl w:val="0"/>
-          <w:numId w:val="11"/>
-        </w:numPr>
-      </w:pPr>
-      <w:r>
-        <w:t>As an advanced user, I can click the Contacts tab and scroll through an alphabetized list of contacts.</w:t>
-      </w:r>
-    </w:p>
-    <w:p>
-      <w:pPr>
-        <w:pStyle w:val="ListParagraph"/>
-        <w:numPr>
-          <w:ilvl w:val="0"/>
-          <w:numId w:val="11"/>
-        </w:numPr>
-      </w:pPr>
-      <w:r>
-        <w:t>As an advanced user, I can click on any of the Contacts, which will open the Contact Editor and allow me to add or edit any information.</w:t>
-      </w:r>
-    </w:p>
-    <w:p>
-      <w:pPr>
-        <w:pStyle w:val="Heading1"/>
-      </w:pPr>
-      <w:r>
-        <w:t>Locations</w:t>
-      </w:r>
-    </w:p>
-    <w:p>
-      <w:pPr>
-        <w:pStyle w:val="Heading2"/>
-      </w:pPr>
-      <w:r>
-        <w:t>Non-MVP</w:t>
-      </w:r>
-    </w:p>
-    <w:p>
-      <w:pPr>
-        <w:pStyle w:val="ListParagraph"/>
-        <w:numPr>
-          <w:ilvl w:val="0"/>
-          <w:numId w:val="12"/>
-        </w:numPr>
-      </w:pPr>
-      <w:r>
-        <w:t xml:space="preserve">As an advanced user, I can click the </w:t>
-      </w:r>
-      <w:r>
-        <w:t>Locations</w:t>
-      </w:r>
-      <w:r>
-        <w:t xml:space="preserve"> tab and scroll through an alphabetized list of contacts.</w:t>
-      </w:r>
-    </w:p>
-    <w:p>
-      <w:pPr>
-        <w:pStyle w:val="ListParagraph"/>
-        <w:numPr>
-          <w:ilvl w:val="0"/>
-          <w:numId w:val="12"/>
-        </w:numPr>
-      </w:pPr>
-      <w:r>
-        <w:t xml:space="preserve">As an advanced user, I can click on any of the </w:t>
-      </w:r>
-      <w:r>
-        <w:t>Locations</w:t>
-      </w:r>
-      <w:r>
-        <w:t xml:space="preserve">, which will open the </w:t>
-      </w:r>
-      <w:r>
-        <w:t>Location</w:t>
-      </w:r>
-      <w:r>
-        <w:t xml:space="preserve"> Editor and allow me to add or edit any information.</w:t>
-      </w:r>
-    </w:p>
-    <w:p>
-      <w:pPr>
-        <w:pStyle w:val="Heading1"/>
-      </w:pPr>
-      <w:r>
-        <w:t>Friends</w:t>
-      </w:r>
-    </w:p>
-    <w:p>
-      <w:pPr>
-        <w:pStyle w:val="Heading2"/>
-      </w:pPr>
-      <w:r>
-        <w:t>MVP</w:t>
+        <w:t>.</w:t>
+      </w:r>
+      <w:r>
+        <w:t xml:space="preserve">   A checkbox is displayed next to each friend that I’ve authorized as a </w:t>
+      </w:r>
+      <w:proofErr w:type="spellStart"/>
+      <w:r>
+        <w:t>TwoStep</w:t>
+      </w:r>
+      <w:proofErr w:type="spellEnd"/>
+      <w:r>
+        <w:t xml:space="preserve"> friend.</w:t>
       </w:r>
     </w:p>
     <w:p>
@@ -2035,33 +2418,20 @@
         </w:numPr>
       </w:pPr>
       <w:r>
-        <w:t xml:space="preserve">As a novice user, I can click on the Friends tab to see my list of </w:t>
-      </w:r>
-      <w:r>
-        <w:t xml:space="preserve">Facebook </w:t>
-      </w:r>
-      <w:r>
-        <w:t xml:space="preserve">friends that use </w:t>
-      </w:r>
-      <w:proofErr w:type="spellStart"/>
-      <w:r>
-        <w:t>TwoStep</w:t>
-      </w:r>
-      <w:proofErr w:type="spellEnd"/>
+        <w:t>As a novice user, I can click on a</w:t>
+      </w:r>
+      <w:r>
+        <w:t xml:space="preserve"> checkbox next to a friend to share </w:t>
+      </w:r>
+      <w:r>
+        <w:t>information with them</w:t>
+      </w:r>
+      <w:r>
+        <w:t xml:space="preserve"> (or to turn off sharing)</w:t>
+      </w:r>
       <w:r>
         <w:t>.</w:t>
       </w:r>
-      <w:r>
-        <w:t xml:space="preserve">   A checkbox is displayed next to each friend that I’ve authorized as a </w:t>
-      </w:r>
-      <w:proofErr w:type="spellStart"/>
-      <w:r>
-        <w:t>TwoStep</w:t>
-      </w:r>
-      <w:proofErr w:type="spellEnd"/>
-      <w:r>
-        <w:t xml:space="preserve"> friend.</w:t>
-      </w:r>
     </w:p>
     <w:p>
       <w:pPr>
@@ -2072,19 +2442,19 @@
         </w:numPr>
       </w:pPr>
       <w:r>
-        <w:t>As a novice user, I can click on a</w:t>
-      </w:r>
-      <w:r>
-        <w:t xml:space="preserve"> checkbox next to a friend to share </w:t>
-      </w:r>
-      <w:r>
-        <w:t>information with them</w:t>
-      </w:r>
-      <w:r>
-        <w:t xml:space="preserve"> (or to turn off sharing)</w:t>
-      </w:r>
-      <w:r>
-        <w:t>.</w:t>
+        <w:t xml:space="preserve">As an intermediate </w:t>
+      </w:r>
+      <w:r>
+        <w:t>user, I can click on the “</w:t>
+      </w:r>
+      <w:r>
+        <w:t>Added me</w:t>
+      </w:r>
+      <w:r>
+        <w:t xml:space="preserve">” tab to show </w:t>
+      </w:r>
+      <w:r>
+        <w:t>which friends have added me (giving me access to their information), and allowing me to add them back by clicking their checkbox.</w:t>
       </w:r>
     </w:p>
     <w:p>
@@ -2096,31 +2466,6 @@
         </w:numPr>
       </w:pPr>
       <w:r>
-        <w:t xml:space="preserve">As an intermediate </w:t>
-      </w:r>
-      <w:r>
-        <w:t>user, I can click on the “</w:t>
-      </w:r>
-      <w:r>
-        <w:t>Added me</w:t>
-      </w:r>
-      <w:r>
-        <w:t xml:space="preserve">” tab to show </w:t>
-      </w:r>
-      <w:r>
-        <w:t>which friends have added me (giving me access to their information), and allowing me to add them back by clicking their checkbox.</w:t>
-      </w:r>
-    </w:p>
-    <w:p>
-      <w:pPr>
-        <w:pStyle w:val="ListParagraph"/>
-        <w:numPr>
-          <w:ilvl w:val="0"/>
-          <w:numId w:val="16"/>
-        </w:numPr>
-      </w:pPr>
-      <w:r>
-        <w:lastRenderedPageBreak/>
         <w:t>As an intermediate user, I can click on</w:t>
       </w:r>
       <w:r>
@@ -2829,7 +3174,7 @@
         <w:rFonts w:hint="default"/>
       </w:rPr>
     </w:lvl>
-    <w:lvl w:ilvl="1" w:tplc="04090019" w:tentative="1">
+    <w:lvl w:ilvl="1" w:tplc="04090019">
       <w:start w:val="1"/>
       <w:numFmt w:val="lowerLetter"/>
       <w:lvlText w:val="%2."/>
@@ -2992,6 +3337,95 @@
     </w:lvl>
   </w:abstractNum>
   <w:abstractNum w:abstractNumId="9">
+    <w:nsid w:val="65011865"/>
+    <w:multiLevelType w:val="hybridMultilevel"/>
+    <w:tmpl w:val="75BE9BF6"/>
+    <w:lvl w:ilvl="0" w:tplc="0409000F">
+      <w:start w:val="1"/>
+      <w:numFmt w:val="decimal"/>
+      <w:lvlText w:val="%1."/>
+      <w:lvlJc w:val="left"/>
+      <w:pPr>
+        <w:ind w:left="720" w:hanging="360"/>
+      </w:pPr>
+      <w:rPr>
+        <w:rFonts w:hint="default"/>
+      </w:rPr>
+    </w:lvl>
+    <w:lvl w:ilvl="1" w:tplc="04090019">
+      <w:start w:val="1"/>
+      <w:numFmt w:val="lowerLetter"/>
+      <w:lvlText w:val="%2."/>
+      <w:lvlJc w:val="left"/>
+      <w:pPr>
+        <w:ind w:left="1440" w:hanging="360"/>
+      </w:pPr>
+    </w:lvl>
+    <w:lvl w:ilvl="2" w:tplc="0409001B" w:tentative="1">
+      <w:start w:val="1"/>
+      <w:numFmt w:val="lowerRoman"/>
+      <w:lvlText w:val="%3."/>
+      <w:lvlJc w:val="right"/>
+      <w:pPr>
+        <w:ind w:left="2160" w:hanging="180"/>
+      </w:pPr>
+    </w:lvl>
+    <w:lvl w:ilvl="3" w:tplc="0409000F" w:tentative="1">
+      <w:start w:val="1"/>
+      <w:numFmt w:val="decimal"/>
+      <w:lvlText w:val="%4."/>
+      <w:lvlJc w:val="left"/>
+      <w:pPr>
+        <w:ind w:left="2880" w:hanging="360"/>
+      </w:pPr>
+    </w:lvl>
+    <w:lvl w:ilvl="4" w:tplc="04090019" w:tentative="1">
+      <w:start w:val="1"/>
+      <w:numFmt w:val="lowerLetter"/>
+      <w:lvlText w:val="%5."/>
+      <w:lvlJc w:val="left"/>
+      <w:pPr>
+        <w:ind w:left="3600" w:hanging="360"/>
+      </w:pPr>
+    </w:lvl>
+    <w:lvl w:ilvl="5" w:tplc="0409001B" w:tentative="1">
+      <w:start w:val="1"/>
+      <w:numFmt w:val="lowerRoman"/>
+      <w:lvlText w:val="%6."/>
+      <w:lvlJc w:val="right"/>
+      <w:pPr>
+        <w:ind w:left="4320" w:hanging="180"/>
+      </w:pPr>
+    </w:lvl>
+    <w:lvl w:ilvl="6" w:tplc="0409000F" w:tentative="1">
+      <w:start w:val="1"/>
+      <w:numFmt w:val="decimal"/>
+      <w:lvlText w:val="%7."/>
+      <w:lvlJc w:val="left"/>
+      <w:pPr>
+        <w:ind w:left="5040" w:hanging="360"/>
+      </w:pPr>
+    </w:lvl>
+    <w:lvl w:ilvl="7" w:tplc="04090019" w:tentative="1">
+      <w:start w:val="1"/>
+      <w:numFmt w:val="lowerLetter"/>
+      <w:lvlText w:val="%8."/>
+      <w:lvlJc w:val="left"/>
+      <w:pPr>
+        <w:ind w:left="5760" w:hanging="360"/>
+      </w:pPr>
+    </w:lvl>
+    <w:lvl w:ilvl="8" w:tplc="0409001B" w:tentative="1">
+      <w:start w:val="1"/>
+      <w:numFmt w:val="lowerRoman"/>
+      <w:lvlText w:val="%9."/>
+      <w:lvlJc w:val="right"/>
+      <w:pPr>
+        <w:ind w:left="6480" w:hanging="180"/>
+      </w:pPr>
+    </w:lvl>
+  </w:abstractNum>
+  <w:abstractNum w:abstractNumId="10">
     <w:nsid w:val="66CB4C97"/>
     <w:multiLevelType w:val="hybridMultilevel"/>
     <w:tmpl w:val="8348C6D6"/>
@@ -3080,7 +3514,7 @@
       </w:pPr>
     </w:lvl>
   </w:abstractNum>
-  <w:abstractNum w:abstractNumId="10">
+  <w:abstractNum w:abstractNumId="11">
     <w:nsid w:val="6792129D"/>
     <w:multiLevelType w:val="hybridMultilevel"/>
     <w:tmpl w:val="AE986CCC"/>
@@ -3169,7 +3603,7 @@
       </w:pPr>
     </w:lvl>
   </w:abstractNum>
-  <w:abstractNum w:abstractNumId="11">
+  <w:abstractNum w:abstractNumId="12">
     <w:nsid w:val="68F53D8E"/>
     <w:multiLevelType w:val="hybridMultilevel"/>
     <w:tmpl w:val="5624FDF2"/>
@@ -3258,7 +3692,7 @@
       </w:pPr>
     </w:lvl>
   </w:abstractNum>
-  <w:abstractNum w:abstractNumId="12">
+  <w:abstractNum w:abstractNumId="13">
     <w:nsid w:val="6CEA2A03"/>
     <w:multiLevelType w:val="hybridMultilevel"/>
     <w:tmpl w:val="8348C6D6"/>
@@ -3347,7 +3781,7 @@
       </w:pPr>
     </w:lvl>
   </w:abstractNum>
-  <w:abstractNum w:abstractNumId="13">
+  <w:abstractNum w:abstractNumId="14">
     <w:nsid w:val="71104ABA"/>
     <w:multiLevelType w:val="hybridMultilevel"/>
     <w:tmpl w:val="139A6360"/>
@@ -3436,7 +3870,7 @@
       </w:pPr>
     </w:lvl>
   </w:abstractNum>
-  <w:abstractNum w:abstractNumId="14">
+  <w:abstractNum w:abstractNumId="15">
     <w:nsid w:val="7D917E57"/>
     <w:multiLevelType w:val="hybridMultilevel"/>
     <w:tmpl w:val="A83A3A96"/>
@@ -3452,7 +3886,7 @@
         <w:rFonts w:hint="default"/>
       </w:rPr>
     </w:lvl>
-    <w:lvl w:ilvl="1" w:tplc="04090019" w:tentative="1">
+    <w:lvl w:ilvl="1" w:tplc="04090019">
       <w:start w:val="1"/>
       <w:numFmt w:val="lowerLetter"/>
       <w:lvlText w:val="%2."/>
@@ -3525,7 +3959,7 @@
       </w:pPr>
     </w:lvl>
   </w:abstractNum>
-  <w:abstractNum w:abstractNumId="15">
+  <w:abstractNum w:abstractNumId="16">
     <w:nsid w:val="7E316CE4"/>
     <w:multiLevelType w:val="hybridMultilevel"/>
     <w:tmpl w:val="46C67306"/>
@@ -3614,7 +4048,7 @@
       </w:pPr>
     </w:lvl>
   </w:abstractNum>
-  <w:abstractNum w:abstractNumId="16">
+  <w:abstractNum w:abstractNumId="17">
     <w:nsid w:val="7E683768"/>
     <w:multiLevelType w:val="hybridMultilevel"/>
     <w:tmpl w:val="AE986CCC"/>
@@ -3707,19 +4141,19 @@
     <w:abstractNumId w:val="1"/>
   </w:num>
   <w:num w:numId="2">
-    <w:abstractNumId w:val="16"/>
+    <w:abstractNumId w:val="17"/>
   </w:num>
   <w:num w:numId="3">
-    <w:abstractNumId w:val="10"/>
+    <w:abstractNumId w:val="11"/>
   </w:num>
   <w:num w:numId="4">
     <w:abstractNumId w:val="7"/>
   </w:num>
   <w:num w:numId="5">
-    <w:abstractNumId w:val="15"/>
+    <w:abstractNumId w:val="16"/>
   </w:num>
   <w:num w:numId="6">
-    <w:abstractNumId w:val="13"/>
+    <w:abstractNumId w:val="14"/>
   </w:num>
   <w:num w:numId="7">
     <w:abstractNumId w:val="2"/>
@@ -3728,19 +4162,19 @@
     <w:abstractNumId w:val="3"/>
   </w:num>
   <w:num w:numId="9">
-    <w:abstractNumId w:val="14"/>
+    <w:abstractNumId w:val="15"/>
   </w:num>
   <w:num w:numId="10">
     <w:abstractNumId w:val="8"/>
   </w:num>
   <w:num w:numId="11">
-    <w:abstractNumId w:val="9"/>
+    <w:abstractNumId w:val="10"/>
   </w:num>
   <w:num w:numId="12">
-    <w:abstractNumId w:val="12"/>
+    <w:abstractNumId w:val="13"/>
   </w:num>
   <w:num w:numId="13">
-    <w:abstractNumId w:val="11"/>
+    <w:abstractNumId w:val="12"/>
   </w:num>
   <w:num w:numId="14">
     <w:abstractNumId w:val="6"/>
@@ -3753,6 +4187,9 @@
   </w:num>
   <w:num w:numId="17">
     <w:abstractNumId w:val="4"/>
+  </w:num>
+  <w:num w:numId="18">
+    <w:abstractNumId w:val="9"/>
   </w:num>
 </w:numbering>
 </file>
@@ -4110,6 +4547,46 @@
       <w:szCs w:val="24"/>
     </w:rPr>
   </w:style>
+  <w:style w:type="paragraph" w:styleId="Revision">
+    <w:name w:val="Revision"/>
+    <w:hidden/>
+    <w:uiPriority w:val="99"/>
+    <w:semiHidden/>
+    <w:rsid w:val="00C95DC0"/>
+    <w:pPr>
+      <w:spacing w:after="0" w:line="240" w:lineRule="auto"/>
+    </w:pPr>
+  </w:style>
+  <w:style w:type="paragraph" w:styleId="BalloonText">
+    <w:name w:val="Balloon Text"/>
+    <w:basedOn w:val="Normal"/>
+    <w:link w:val="BalloonTextChar"/>
+    <w:uiPriority w:val="99"/>
+    <w:semiHidden/>
+    <w:unhideWhenUsed/>
+    <w:rsid w:val="00C95DC0"/>
+    <w:pPr>
+      <w:spacing w:after="0" w:line="240" w:lineRule="auto"/>
+    </w:pPr>
+    <w:rPr>
+      <w:rFonts w:ascii="Tahoma" w:hAnsi="Tahoma" w:cs="Tahoma"/>
+      <w:sz w:val="16"/>
+      <w:szCs w:val="16"/>
+    </w:rPr>
+  </w:style>
+  <w:style w:type="character" w:customStyle="1" w:styleId="BalloonTextChar">
+    <w:name w:val="Balloon Text Char"/>
+    <w:basedOn w:val="DefaultParagraphFont"/>
+    <w:link w:val="BalloonText"/>
+    <w:uiPriority w:val="99"/>
+    <w:semiHidden/>
+    <w:rsid w:val="00C95DC0"/>
+    <w:rPr>
+      <w:rFonts w:ascii="Tahoma" w:hAnsi="Tahoma" w:cs="Tahoma"/>
+      <w:sz w:val="16"/>
+      <w:szCs w:val="16"/>
+    </w:rPr>
+  </w:style>
 </w:styles>
 </file>
 
@@ -4466,6 +4943,46 @@
       <w:szCs w:val="24"/>
     </w:rPr>
   </w:style>
+  <w:style w:type="paragraph" w:styleId="Revision">
+    <w:name w:val="Revision"/>
+    <w:hidden/>
+    <w:uiPriority w:val="99"/>
+    <w:semiHidden/>
+    <w:rsid w:val="00C95DC0"/>
+    <w:pPr>
+      <w:spacing w:after="0" w:line="240" w:lineRule="auto"/>
+    </w:pPr>
+  </w:style>
+  <w:style w:type="paragraph" w:styleId="BalloonText">
+    <w:name w:val="Balloon Text"/>
+    <w:basedOn w:val="Normal"/>
+    <w:link w:val="BalloonTextChar"/>
+    <w:uiPriority w:val="99"/>
+    <w:semiHidden/>
+    <w:unhideWhenUsed/>
+    <w:rsid w:val="00C95DC0"/>
+    <w:pPr>
+      <w:spacing w:after="0" w:line="240" w:lineRule="auto"/>
+    </w:pPr>
+    <w:rPr>
+      <w:rFonts w:ascii="Tahoma" w:hAnsi="Tahoma" w:cs="Tahoma"/>
+      <w:sz w:val="16"/>
+      <w:szCs w:val="16"/>
+    </w:rPr>
+  </w:style>
+  <w:style w:type="character" w:customStyle="1" w:styleId="BalloonTextChar">
+    <w:name w:val="Balloon Text Char"/>
+    <w:basedOn w:val="DefaultParagraphFont"/>
+    <w:link w:val="BalloonText"/>
+    <w:uiPriority w:val="99"/>
+    <w:semiHidden/>
+    <w:rsid w:val="00C95DC0"/>
+    <w:rPr>
+      <w:rFonts w:ascii="Tahoma" w:hAnsi="Tahoma" w:cs="Tahoma"/>
+      <w:sz w:val="16"/>
+      <w:szCs w:val="16"/>
+    </w:rPr>
+  </w:style>
 </w:styles>
 </file>
 
